--- a/ImplementationUpdtaes.docx
+++ b/ImplementationUpdtaes.docx
@@ -491,9 +491,11 @@
           <w:rPr>
             <w:rStyle w:val="Hyperlink"/>
           </w:rPr>
-          <w:t>https://github.com/manavchouhan115/KeypointEstimation/blob/main/DataPreprocessing/copy_images.py</w:t>
+          <w:t>https://github.com/manavchouhan115/KeypointEstimation/blob/main/DataPreprocessing/LoadData.py</w:t>
         </w:r>
       </w:hyperlink>
+      <w:bookmarkStart w:id="0" w:name="_GoBack"/>
+      <w:bookmarkEnd w:id="0"/>
     </w:p>
     <w:p>
       <w:pPr>
@@ -571,6 +573,10 @@
         <w:ind w:left="720"/>
       </w:pPr>
       <w:r>
+        <w:rPr>
+          <w:noProof/>
+          <w:lang w:eastAsia="en-IN"/>
+        </w:rPr>
         <w:drawing>
           <wp:inline distT="0" distB="0" distL="0" distR="0" wp14:anchorId="6C9B3A67" wp14:editId="4DE59923">
             <wp:extent cx="5731510" cy="1787423"/>
@@ -680,10 +686,7 @@
       </w:r>
       <w:proofErr w:type="spellEnd"/>
       <w:r>
-        <w:t>:</w:t>
-      </w:r>
-      <w:r>
-        <w:t xml:space="preserve"> High accuracy but requires larger computational power.</w:t>
+        <w:t>: High accuracy but requires larger computational power.</w:t>
       </w:r>
     </w:p>
     <w:p>
@@ -725,8 +728,1764 @@
       <w:r>
         <w:t xml:space="preserve"> Object detection model. Can be fine-tuned for stick labels.</w:t>
       </w:r>
-      <w:bookmarkStart w:id="0" w:name="_GoBack"/>
-      <w:bookmarkEnd w:id="0"/>
+    </w:p>
+    <w:p>
+      <w:pPr>
+        <w:rPr>
+          <w:b/>
+        </w:rPr>
+      </w:pPr>
+      <w:r>
+        <w:rPr>
+          <w:b/>
+        </w:rPr>
+        <w:lastRenderedPageBreak/>
+        <w:t>Week 3:</w:t>
+      </w:r>
+    </w:p>
+    <w:p>
+      <w:pPr>
+        <w:pStyle w:val="ListParagraph"/>
+        <w:numPr>
+          <w:ilvl w:val="0"/>
+          <w:numId w:val="7"/>
+        </w:numPr>
+      </w:pPr>
+      <w:r>
+        <w:t>Preparing the Data for the models.</w:t>
+      </w:r>
+    </w:p>
+    <w:p>
+      <w:pPr>
+        <w:pStyle w:val="ListParagraph"/>
+        <w:numPr>
+          <w:ilvl w:val="0"/>
+          <w:numId w:val="8"/>
+        </w:numPr>
+      </w:pPr>
+      <w:r>
+        <w:t xml:space="preserve">The Image Classification models such as </w:t>
+      </w:r>
+      <w:proofErr w:type="spellStart"/>
+      <w:r>
+        <w:t>MobileNet</w:t>
+      </w:r>
+      <w:proofErr w:type="spellEnd"/>
+      <w:r>
+        <w:t xml:space="preserve">, </w:t>
+      </w:r>
+      <w:proofErr w:type="spellStart"/>
+      <w:r>
+        <w:t>ResNet</w:t>
+      </w:r>
+      <w:proofErr w:type="spellEnd"/>
+      <w:r>
+        <w:t xml:space="preserve">, </w:t>
+      </w:r>
+      <w:proofErr w:type="gramStart"/>
+      <w:r>
+        <w:t>Efficient</w:t>
+      </w:r>
+      <w:proofErr w:type="gramEnd"/>
+      <w:r>
+        <w:t xml:space="preserve"> Net uses a particular image resolution as an input.</w:t>
+      </w:r>
+    </w:p>
+    <w:p>
+      <w:pPr>
+        <w:pStyle w:val="ListParagraph"/>
+        <w:numPr>
+          <w:ilvl w:val="0"/>
+          <w:numId w:val="8"/>
+        </w:numPr>
+      </w:pPr>
+      <w:r>
+        <w:t xml:space="preserve">For </w:t>
+      </w:r>
+      <w:proofErr w:type="spellStart"/>
+      <w:r>
+        <w:t>MobileNet</w:t>
+      </w:r>
+      <w:proofErr w:type="spellEnd"/>
+      <w:r>
+        <w:t xml:space="preserve"> and </w:t>
+      </w:r>
+      <w:proofErr w:type="spellStart"/>
+      <w:r>
+        <w:t>ResNet</w:t>
+      </w:r>
+      <w:proofErr w:type="spellEnd"/>
+      <w:r>
+        <w:t xml:space="preserve"> </w:t>
+      </w:r>
+      <w:r>
+        <w:t xml:space="preserve">default input size is </w:t>
+      </w:r>
+      <w:r>
+        <w:t>224x224</w:t>
+      </w:r>
+    </w:p>
+    <w:p>
+      <w:pPr>
+        <w:pStyle w:val="ListParagraph"/>
+        <w:numPr>
+          <w:ilvl w:val="0"/>
+          <w:numId w:val="8"/>
+        </w:numPr>
+      </w:pPr>
+      <w:proofErr w:type="spellStart"/>
+      <w:r>
+        <w:t>EfficientNet</w:t>
+      </w:r>
+      <w:proofErr w:type="spellEnd"/>
+      <w:r>
+        <w:t xml:space="preserve"> models scale the input size based on the model version (EfficientNet-B0 to B7). </w:t>
+      </w:r>
+      <w:r>
+        <w:t xml:space="preserve">The typical Input sizes ranges from </w:t>
+      </w:r>
+      <w:r>
+        <w:t>224x224</w:t>
+      </w:r>
+      <w:r>
+        <w:t xml:space="preserve"> to 600x600</w:t>
+      </w:r>
+    </w:p>
+    <w:p>
+      <w:pPr>
+        <w:pStyle w:val="ListParagraph"/>
+        <w:numPr>
+          <w:ilvl w:val="0"/>
+          <w:numId w:val="8"/>
+        </w:numPr>
+      </w:pPr>
+      <w:r>
+        <w:rPr>
+          <w:b/>
+        </w:rPr>
+        <w:t>Training</w:t>
+      </w:r>
+      <w:r>
+        <w:t>: When training models, sticking to the default input sizes is generally recommended as they have been optimized for those sizes.</w:t>
+      </w:r>
+      <w:r>
+        <w:t xml:space="preserve"> And since we are using Transfer learning it increases efficiency.</w:t>
+      </w:r>
+    </w:p>
+    <w:p>
+      <w:pPr>
+        <w:pStyle w:val="ListParagraph"/>
+        <w:numPr>
+          <w:ilvl w:val="0"/>
+          <w:numId w:val="8"/>
+        </w:numPr>
+      </w:pPr>
+      <w:r>
+        <w:t>E</w:t>
+      </w:r>
+      <w:r>
+        <w:t xml:space="preserve">ach model expects 3-channel (RGB) images. </w:t>
+      </w:r>
+      <w:proofErr w:type="gramStart"/>
+      <w:r>
+        <w:t>we</w:t>
+      </w:r>
+      <w:proofErr w:type="gramEnd"/>
+      <w:r>
+        <w:t xml:space="preserve"> should convert them to 3 channels before feeding them into the model.</w:t>
+      </w:r>
+    </w:p>
+    <w:p>
+      <w:pPr>
+        <w:pStyle w:val="ListParagraph"/>
+        <w:ind w:left="1353"/>
+      </w:pPr>
+      <w:r>
+        <w:t xml:space="preserve">Code link: </w:t>
+      </w:r>
+    </w:p>
+    <w:p>
+      <w:pPr>
+        <w:pStyle w:val="ListParagraph"/>
+        <w:numPr>
+          <w:ilvl w:val="0"/>
+          <w:numId w:val="7"/>
+        </w:numPr>
+      </w:pPr>
+      <w:r>
+        <w:t>Trying out the prepared dataset on various models</w:t>
+      </w:r>
+      <w:r>
+        <w:t>. Tried out adding custom layers and using various batch sizes. Best Results are shown below</w:t>
+      </w:r>
+    </w:p>
+    <w:p>
+      <w:pPr>
+        <w:pStyle w:val="ListParagraph"/>
+        <w:numPr>
+          <w:ilvl w:val="0"/>
+          <w:numId w:val="7"/>
+        </w:numPr>
+      </w:pPr>
+      <w:r>
+        <w:t xml:space="preserve">Using </w:t>
+      </w:r>
+      <w:proofErr w:type="spellStart"/>
+      <w:r>
+        <w:t>ImageNet</w:t>
+      </w:r>
+      <w:proofErr w:type="spellEnd"/>
+      <w:r>
+        <w:t xml:space="preserve"> model</w:t>
+      </w:r>
+    </w:p>
+    <w:p>
+      <w:pPr>
+        <w:pStyle w:val="ListParagraph"/>
+        <w:ind w:left="1440"/>
+        <w:rPr>
+          <w:i/>
+        </w:rPr>
+      </w:pPr>
+      <w:r>
+        <w:rPr>
+          <w:i/>
+        </w:rPr>
+        <w:t># Transfer Learning Model - Use MobileNetV2</w:t>
+      </w:r>
+    </w:p>
+    <w:p>
+      <w:pPr>
+        <w:pStyle w:val="ListParagraph"/>
+        <w:ind w:left="1440"/>
+        <w:rPr>
+          <w:i/>
+        </w:rPr>
+      </w:pPr>
+      <w:proofErr w:type="spellStart"/>
+      <w:r>
+        <w:rPr>
+          <w:i/>
+        </w:rPr>
+        <w:t>base_model</w:t>
+      </w:r>
+      <w:proofErr w:type="spellEnd"/>
+      <w:r>
+        <w:rPr>
+          <w:i/>
+        </w:rPr>
+        <w:t xml:space="preserve"> = </w:t>
+      </w:r>
+      <w:proofErr w:type="gramStart"/>
+      <w:r>
+        <w:rPr>
+          <w:i/>
+        </w:rPr>
+        <w:t>MobileNetV2(</w:t>
+      </w:r>
+      <w:proofErr w:type="spellStart"/>
+      <w:proofErr w:type="gramEnd"/>
+      <w:r>
+        <w:rPr>
+          <w:i/>
+        </w:rPr>
+        <w:t>input_shape</w:t>
+      </w:r>
+      <w:proofErr w:type="spellEnd"/>
+      <w:r>
+        <w:rPr>
+          <w:i/>
+        </w:rPr>
+        <w:t xml:space="preserve">=(224, 224, 3), </w:t>
+      </w:r>
+      <w:proofErr w:type="spellStart"/>
+      <w:r>
+        <w:rPr>
+          <w:i/>
+        </w:rPr>
+        <w:t>include_top</w:t>
+      </w:r>
+      <w:proofErr w:type="spellEnd"/>
+      <w:r>
+        <w:rPr>
+          <w:i/>
+        </w:rPr>
+        <w:t>=False, weights='</w:t>
+      </w:r>
+      <w:proofErr w:type="spellStart"/>
+      <w:r>
+        <w:rPr>
+          <w:i/>
+        </w:rPr>
+        <w:t>imagenet</w:t>
+      </w:r>
+      <w:proofErr w:type="spellEnd"/>
+      <w:r>
+        <w:rPr>
+          <w:i/>
+        </w:rPr>
+        <w:t>')</w:t>
+      </w:r>
+    </w:p>
+    <w:p>
+      <w:pPr>
+        <w:pStyle w:val="ListParagraph"/>
+        <w:ind w:left="1440"/>
+        <w:rPr>
+          <w:i/>
+        </w:rPr>
+      </w:pPr>
+      <w:proofErr w:type="spellStart"/>
+      <w:r>
+        <w:rPr>
+          <w:i/>
+        </w:rPr>
+        <w:t>base_model.trainable</w:t>
+      </w:r>
+      <w:proofErr w:type="spellEnd"/>
+      <w:r>
+        <w:rPr>
+          <w:i/>
+        </w:rPr>
+        <w:t xml:space="preserve"> = </w:t>
+      </w:r>
+      <w:proofErr w:type="gramStart"/>
+      <w:r>
+        <w:rPr>
+          <w:i/>
+        </w:rPr>
+        <w:t>False  #</w:t>
+      </w:r>
+      <w:proofErr w:type="gramEnd"/>
+      <w:r>
+        <w:rPr>
+          <w:i/>
+        </w:rPr>
+        <w:t xml:space="preserve"> Freeze the base model</w:t>
+      </w:r>
+    </w:p>
+    <w:p>
+      <w:pPr>
+        <w:pStyle w:val="ListParagraph"/>
+        <w:ind w:left="1440"/>
+        <w:rPr>
+          <w:i/>
+        </w:rPr>
+      </w:pPr>
+    </w:p>
+    <w:p>
+      <w:pPr>
+        <w:pStyle w:val="ListParagraph"/>
+        <w:ind w:left="1440"/>
+        <w:rPr>
+          <w:i/>
+        </w:rPr>
+      </w:pPr>
+      <w:r>
+        <w:rPr>
+          <w:i/>
+        </w:rPr>
+        <w:t># Add custom layers</w:t>
+      </w:r>
+    </w:p>
+    <w:p>
+      <w:pPr>
+        <w:pStyle w:val="ListParagraph"/>
+        <w:ind w:left="1440"/>
+        <w:rPr>
+          <w:i/>
+        </w:rPr>
+      </w:pPr>
+      <w:r>
+        <w:rPr>
+          <w:i/>
+        </w:rPr>
+        <w:t xml:space="preserve">x = </w:t>
+      </w:r>
+      <w:proofErr w:type="spellStart"/>
+      <w:r>
+        <w:rPr>
+          <w:i/>
+        </w:rPr>
+        <w:t>base_model.output</w:t>
+      </w:r>
+      <w:proofErr w:type="spellEnd"/>
+    </w:p>
+    <w:p>
+      <w:pPr>
+        <w:pStyle w:val="ListParagraph"/>
+        <w:ind w:left="1440"/>
+        <w:rPr>
+          <w:i/>
+        </w:rPr>
+      </w:pPr>
+      <w:r>
+        <w:rPr>
+          <w:i/>
+        </w:rPr>
+        <w:t xml:space="preserve">x = </w:t>
+      </w:r>
+      <w:proofErr w:type="gramStart"/>
+      <w:r>
+        <w:rPr>
+          <w:i/>
+        </w:rPr>
+        <w:t>GlobalAveragePooling2D(</w:t>
+      </w:r>
+      <w:proofErr w:type="gramEnd"/>
+      <w:r>
+        <w:rPr>
+          <w:i/>
+        </w:rPr>
+        <w:t>)(x)</w:t>
+      </w:r>
+    </w:p>
+    <w:p>
+      <w:pPr>
+        <w:pStyle w:val="ListParagraph"/>
+        <w:ind w:left="1440"/>
+        <w:rPr>
+          <w:i/>
+        </w:rPr>
+      </w:pPr>
+      <w:r>
+        <w:rPr>
+          <w:i/>
+        </w:rPr>
+        <w:t xml:space="preserve">x = </w:t>
+      </w:r>
+      <w:proofErr w:type="gramStart"/>
+      <w:r>
+        <w:rPr>
+          <w:i/>
+        </w:rPr>
+        <w:t>Dense(</w:t>
+      </w:r>
+      <w:proofErr w:type="gramEnd"/>
+      <w:r>
+        <w:rPr>
+          <w:i/>
+        </w:rPr>
+        <w:t>1024, activation='</w:t>
+      </w:r>
+      <w:proofErr w:type="spellStart"/>
+      <w:r>
+        <w:rPr>
+          <w:i/>
+        </w:rPr>
+        <w:t>relu</w:t>
+      </w:r>
+      <w:proofErr w:type="spellEnd"/>
+      <w:r>
+        <w:rPr>
+          <w:i/>
+        </w:rPr>
+        <w:t>')(x)</w:t>
+      </w:r>
+    </w:p>
+    <w:p>
+      <w:pPr>
+        <w:pStyle w:val="ListParagraph"/>
+        <w:ind w:left="1440"/>
+        <w:rPr>
+          <w:i/>
+        </w:rPr>
+      </w:pPr>
+      <w:r>
+        <w:rPr>
+          <w:i/>
+        </w:rPr>
+        <w:t xml:space="preserve">x = </w:t>
+      </w:r>
+      <w:proofErr w:type="gramStart"/>
+      <w:r>
+        <w:rPr>
+          <w:i/>
+        </w:rPr>
+        <w:t>Dropout(</w:t>
+      </w:r>
+      <w:proofErr w:type="gramEnd"/>
+      <w:r>
+        <w:rPr>
+          <w:i/>
+        </w:rPr>
+        <w:t>0.5)(x)</w:t>
+      </w:r>
+    </w:p>
+    <w:p>
+      <w:pPr>
+        <w:pStyle w:val="ListParagraph"/>
+        <w:ind w:left="1440"/>
+        <w:rPr>
+          <w:i/>
+        </w:rPr>
+      </w:pPr>
+    </w:p>
+    <w:p>
+      <w:pPr>
+        <w:pStyle w:val="ListParagraph"/>
+        <w:ind w:left="1440"/>
+        <w:rPr>
+          <w:i/>
+        </w:rPr>
+      </w:pPr>
+      <w:r>
+        <w:rPr>
+          <w:i/>
+        </w:rPr>
+        <w:t># Output layers for classification and stick coordinates regression</w:t>
+      </w:r>
+    </w:p>
+    <w:p>
+      <w:pPr>
+        <w:pStyle w:val="ListParagraph"/>
+        <w:ind w:left="1440"/>
+        <w:rPr>
+          <w:i/>
+        </w:rPr>
+      </w:pPr>
+      <w:proofErr w:type="spellStart"/>
+      <w:r>
+        <w:rPr>
+          <w:i/>
+        </w:rPr>
+        <w:t>stick_classification</w:t>
+      </w:r>
+      <w:proofErr w:type="spellEnd"/>
+      <w:r>
+        <w:rPr>
+          <w:i/>
+        </w:rPr>
+        <w:t xml:space="preserve"> = </w:t>
+      </w:r>
+      <w:proofErr w:type="gramStart"/>
+      <w:r>
+        <w:rPr>
+          <w:i/>
+        </w:rPr>
+        <w:t>Dense(</w:t>
+      </w:r>
+      <w:proofErr w:type="gramEnd"/>
+      <w:r>
+        <w:rPr>
+          <w:i/>
+        </w:rPr>
+        <w:t>4, activation='</w:t>
+      </w:r>
+      <w:proofErr w:type="spellStart"/>
+      <w:r>
+        <w:rPr>
+          <w:i/>
+        </w:rPr>
+        <w:t>softmax</w:t>
+      </w:r>
+      <w:proofErr w:type="spellEnd"/>
+      <w:r>
+        <w:rPr>
+          <w:i/>
+        </w:rPr>
+        <w:t>', name='</w:t>
+      </w:r>
+      <w:proofErr w:type="spellStart"/>
+      <w:r>
+        <w:rPr>
+          <w:i/>
+        </w:rPr>
+        <w:t>stick_classification</w:t>
+      </w:r>
+      <w:proofErr w:type="spellEnd"/>
+      <w:r>
+        <w:rPr>
+          <w:i/>
+        </w:rPr>
+        <w:t>')(x)</w:t>
+      </w:r>
+    </w:p>
+    <w:p>
+      <w:pPr>
+        <w:pStyle w:val="ListParagraph"/>
+        <w:ind w:left="1440"/>
+        <w:rPr>
+          <w:i/>
+        </w:rPr>
+      </w:pPr>
+      <w:proofErr w:type="spellStart"/>
+      <w:r>
+        <w:rPr>
+          <w:i/>
+        </w:rPr>
+        <w:t>stick_coordinates</w:t>
+      </w:r>
+      <w:proofErr w:type="spellEnd"/>
+      <w:r>
+        <w:rPr>
+          <w:i/>
+        </w:rPr>
+        <w:t xml:space="preserve"> = </w:t>
+      </w:r>
+      <w:proofErr w:type="gramStart"/>
+      <w:r>
+        <w:rPr>
+          <w:i/>
+        </w:rPr>
+        <w:t>Dense(</w:t>
+      </w:r>
+      <w:proofErr w:type="gramEnd"/>
+      <w:r>
+        <w:rPr>
+          <w:i/>
+        </w:rPr>
+        <w:t>8, activation='linear', name='</w:t>
+      </w:r>
+      <w:proofErr w:type="spellStart"/>
+      <w:r>
+        <w:rPr>
+          <w:i/>
+        </w:rPr>
+        <w:t>stick_coordinates</w:t>
+      </w:r>
+      <w:proofErr w:type="spellEnd"/>
+      <w:r>
+        <w:rPr>
+          <w:i/>
+        </w:rPr>
+        <w:t>')(x)</w:t>
+      </w:r>
+    </w:p>
+    <w:p>
+      <w:pPr>
+        <w:pStyle w:val="ListParagraph"/>
+        <w:ind w:left="1440"/>
+        <w:rPr>
+          <w:i/>
+        </w:rPr>
+      </w:pPr>
+    </w:p>
+    <w:p>
+      <w:pPr>
+        <w:pStyle w:val="ListParagraph"/>
+        <w:ind w:left="1440"/>
+      </w:pPr>
+      <w:proofErr w:type="gramStart"/>
+      <w:r>
+        <w:t>loss</w:t>
+      </w:r>
+      <w:proofErr w:type="gramEnd"/>
+      <w:r>
+        <w:t>={'</w:t>
+      </w:r>
+      <w:proofErr w:type="spellStart"/>
+      <w:r>
+        <w:t>stick_classification</w:t>
+      </w:r>
+      <w:proofErr w:type="spellEnd"/>
+      <w:r>
+        <w:t xml:space="preserve">': </w:t>
+      </w:r>
+      <w:r>
+        <w:rPr>
+          <w:b/>
+        </w:rPr>
+        <w:t>'</w:t>
+      </w:r>
+      <w:proofErr w:type="spellStart"/>
+      <w:r>
+        <w:rPr>
+          <w:b/>
+        </w:rPr>
+        <w:t>categorical_crossentropy</w:t>
+      </w:r>
+      <w:proofErr w:type="spellEnd"/>
+      <w:r>
+        <w:rPr>
+          <w:b/>
+        </w:rPr>
+        <w:t>'</w:t>
+      </w:r>
+      <w:r>
+        <w:t>, '</w:t>
+      </w:r>
+      <w:proofErr w:type="spellStart"/>
+      <w:r>
+        <w:t>stick_coordinates</w:t>
+      </w:r>
+      <w:proofErr w:type="spellEnd"/>
+      <w:r>
+        <w:t xml:space="preserve">': </w:t>
+      </w:r>
+      <w:r>
+        <w:rPr>
+          <w:b/>
+        </w:rPr>
+        <w:t>'</w:t>
+      </w:r>
+      <w:proofErr w:type="spellStart"/>
+      <w:r>
+        <w:rPr>
+          <w:b/>
+        </w:rPr>
+        <w:t>mean_squared_error</w:t>
+      </w:r>
+      <w:proofErr w:type="spellEnd"/>
+      <w:r>
+        <w:rPr>
+          <w:b/>
+        </w:rPr>
+        <w:t>'</w:t>
+      </w:r>
+      <w:r>
+        <w:t>},</w:t>
+      </w:r>
+    </w:p>
+    <w:p>
+      <w:pPr>
+        <w:pStyle w:val="ListParagraph"/>
+        <w:ind w:left="1440"/>
+      </w:pPr>
+      <w:proofErr w:type="gramStart"/>
+      <w:r>
+        <w:t>metrics</w:t>
+      </w:r>
+      <w:proofErr w:type="gramEnd"/>
+      <w:r>
+        <w:t>={'</w:t>
+      </w:r>
+      <w:proofErr w:type="spellStart"/>
+      <w:r>
+        <w:t>stick_classification</w:t>
+      </w:r>
+      <w:proofErr w:type="spellEnd"/>
+      <w:r>
+        <w:t xml:space="preserve">': </w:t>
+      </w:r>
+      <w:r>
+        <w:rPr>
+          <w:b/>
+        </w:rPr>
+        <w:t>'accuracy'</w:t>
+      </w:r>
+      <w:r>
+        <w:t>, '</w:t>
+      </w:r>
+      <w:proofErr w:type="spellStart"/>
+      <w:r>
+        <w:t>stick_coordinates</w:t>
+      </w:r>
+      <w:proofErr w:type="spellEnd"/>
+      <w:r>
+        <w:t xml:space="preserve">': </w:t>
+      </w:r>
+      <w:r>
+        <w:rPr>
+          <w:b/>
+        </w:rPr>
+        <w:t>'</w:t>
+      </w:r>
+      <w:proofErr w:type="spellStart"/>
+      <w:r>
+        <w:rPr>
+          <w:b/>
+        </w:rPr>
+        <w:t>mae</w:t>
+      </w:r>
+      <w:proofErr w:type="spellEnd"/>
+      <w:r>
+        <w:rPr>
+          <w:b/>
+        </w:rPr>
+        <w:t>'</w:t>
+      </w:r>
+      <w:r>
+        <w:t>}</w:t>
+      </w:r>
+    </w:p>
+    <w:p>
+      <w:pPr>
+        <w:pStyle w:val="ListParagraph"/>
+        <w:ind w:left="1440"/>
+        <w:rPr>
+          <w:b/>
+        </w:rPr>
+      </w:pPr>
+      <w:proofErr w:type="gramStart"/>
+      <w:r>
+        <w:rPr>
+          <w:b/>
+        </w:rPr>
+        <w:t>epochs=</w:t>
+      </w:r>
+      <w:proofErr w:type="gramEnd"/>
+      <w:r>
+        <w:rPr>
+          <w:b/>
+        </w:rPr>
+        <w:t xml:space="preserve">10, </w:t>
+      </w:r>
+      <w:proofErr w:type="spellStart"/>
+      <w:r>
+        <w:rPr>
+          <w:b/>
+        </w:rPr>
+        <w:t>batch_size</w:t>
+      </w:r>
+      <w:proofErr w:type="spellEnd"/>
+      <w:r>
+        <w:rPr>
+          <w:b/>
+        </w:rPr>
+        <w:t>=32</w:t>
+      </w:r>
+    </w:p>
+    <w:p>
+      <w:pPr>
+        <w:shd w:val="clear" w:color="auto" w:fill="383838"/>
+        <w:tabs>
+          <w:tab w:val="left" w:pos="916"/>
+          <w:tab w:val="left" w:pos="1832"/>
+          <w:tab w:val="left" w:pos="2748"/>
+          <w:tab w:val="left" w:pos="3664"/>
+          <w:tab w:val="left" w:pos="4580"/>
+          <w:tab w:val="left" w:pos="5496"/>
+          <w:tab w:val="left" w:pos="6412"/>
+          <w:tab w:val="left" w:pos="7328"/>
+          <w:tab w:val="left" w:pos="8244"/>
+          <w:tab w:val="left" w:pos="9160"/>
+          <w:tab w:val="left" w:pos="10076"/>
+          <w:tab w:val="left" w:pos="10992"/>
+          <w:tab w:val="left" w:pos="11908"/>
+          <w:tab w:val="left" w:pos="12824"/>
+          <w:tab w:val="left" w:pos="13740"/>
+          <w:tab w:val="left" w:pos="14656"/>
+        </w:tabs>
+        <w:spacing w:after="0" w:line="240" w:lineRule="auto"/>
+        <w:rPr>
+          <w:rFonts w:ascii="var(--colab-code-font-family)" w:eastAsia="Times New Roman" w:hAnsi="var(--colab-code-font-family)" w:cs="Courier New"/>
+          <w:color w:val="D5D5D5"/>
+          <w:sz w:val="20"/>
+          <w:szCs w:val="20"/>
+          <w:lang w:eastAsia="en-IN"/>
+        </w:rPr>
+      </w:pPr>
+      <w:r>
+        <w:rPr>
+          <w:rFonts w:ascii="var(--colab-code-font-family)" w:eastAsia="Times New Roman" w:hAnsi="var(--colab-code-font-family)" w:cs="Courier New"/>
+          <w:color w:val="D5D5D5"/>
+          <w:sz w:val="20"/>
+          <w:szCs w:val="20"/>
+          <w:lang w:eastAsia="en-IN"/>
+        </w:rPr>
+        <w:t>Epoch 10/10</w:t>
+      </w:r>
+    </w:p>
+    <w:p>
+      <w:pPr>
+        <w:shd w:val="clear" w:color="auto" w:fill="383838"/>
+        <w:tabs>
+          <w:tab w:val="left" w:pos="916"/>
+          <w:tab w:val="left" w:pos="1832"/>
+          <w:tab w:val="left" w:pos="2748"/>
+          <w:tab w:val="left" w:pos="3664"/>
+          <w:tab w:val="left" w:pos="4580"/>
+          <w:tab w:val="left" w:pos="5496"/>
+          <w:tab w:val="left" w:pos="6412"/>
+          <w:tab w:val="left" w:pos="7328"/>
+          <w:tab w:val="left" w:pos="8244"/>
+          <w:tab w:val="left" w:pos="9160"/>
+          <w:tab w:val="left" w:pos="10076"/>
+          <w:tab w:val="left" w:pos="10992"/>
+          <w:tab w:val="left" w:pos="11908"/>
+          <w:tab w:val="left" w:pos="12824"/>
+          <w:tab w:val="left" w:pos="13740"/>
+          <w:tab w:val="left" w:pos="14656"/>
+        </w:tabs>
+        <w:spacing w:after="0" w:line="240" w:lineRule="auto"/>
+        <w:rPr>
+          <w:rFonts w:ascii="var(--colab-code-font-family)" w:eastAsia="Times New Roman" w:hAnsi="var(--colab-code-font-family)" w:cs="Courier New"/>
+          <w:color w:val="D5D5D5"/>
+          <w:sz w:val="20"/>
+          <w:szCs w:val="20"/>
+          <w:lang w:eastAsia="en-IN"/>
+        </w:rPr>
+      </w:pPr>
+      <w:r>
+        <w:rPr>
+          <w:rFonts w:ascii="var(--colab-code-font-family)" w:eastAsia="Times New Roman" w:hAnsi="var(--colab-code-font-family)" w:cs="Courier New"/>
+          <w:b/>
+          <w:bCs/>
+          <w:color w:val="D5D5D5"/>
+          <w:sz w:val="20"/>
+          <w:szCs w:val="20"/>
+          <w:lang w:eastAsia="en-IN"/>
+        </w:rPr>
+        <w:t>28/28</w:t>
+      </w:r>
+      <w:r>
+        <w:rPr>
+          <w:rFonts w:ascii="var(--colab-code-font-family)" w:eastAsia="Times New Roman" w:hAnsi="var(--colab-code-font-family)" w:cs="Courier New"/>
+          <w:color w:val="D5D5D5"/>
+          <w:sz w:val="20"/>
+          <w:szCs w:val="20"/>
+          <w:lang w:eastAsia="en-IN"/>
+        </w:rPr>
+        <w:t xml:space="preserve"> </w:t>
+      </w:r>
+      <w:r>
+        <w:rPr>
+          <w:rFonts w:ascii="MS Gothic" w:eastAsia="MS Gothic" w:hAnsi="MS Gothic" w:cs="MS Gothic" w:hint="eastAsia"/>
+          <w:color w:val="D5D5D5"/>
+          <w:sz w:val="20"/>
+          <w:szCs w:val="20"/>
+          <w:lang w:eastAsia="en-IN"/>
+        </w:rPr>
+        <w:t>━━━━━━━━━━━━━━━━━━━━</w:t>
+      </w:r>
+      <w:r>
+        <w:rPr>
+          <w:rFonts w:ascii="var(--colab-code-font-family)" w:eastAsia="Times New Roman" w:hAnsi="var(--colab-code-font-family)" w:cs="Courier New"/>
+          <w:color w:val="D5D5D5"/>
+          <w:sz w:val="20"/>
+          <w:szCs w:val="20"/>
+          <w:lang w:eastAsia="en-IN"/>
+        </w:rPr>
+        <w:t xml:space="preserve"> </w:t>
+      </w:r>
+      <w:r>
+        <w:rPr>
+          <w:rFonts w:ascii="var(--colab-code-font-family)" w:eastAsia="Times New Roman" w:hAnsi="var(--colab-code-font-family)" w:cs="Courier New"/>
+          <w:b/>
+          <w:bCs/>
+          <w:color w:val="D5D5D5"/>
+          <w:sz w:val="20"/>
+          <w:szCs w:val="20"/>
+          <w:lang w:eastAsia="en-IN"/>
+        </w:rPr>
+        <w:t>71s</w:t>
+      </w:r>
+      <w:r>
+        <w:rPr>
+          <w:rFonts w:ascii="var(--colab-code-font-family)" w:eastAsia="Times New Roman" w:hAnsi="var(--colab-code-font-family)" w:cs="Courier New"/>
+          <w:color w:val="D5D5D5"/>
+          <w:sz w:val="20"/>
+          <w:szCs w:val="20"/>
+          <w:lang w:eastAsia="en-IN"/>
+        </w:rPr>
+        <w:t xml:space="preserve"> 2s/step - loss: 2069.6689 - </w:t>
+      </w:r>
+      <w:proofErr w:type="spellStart"/>
+      <w:r>
+        <w:rPr>
+          <w:rFonts w:ascii="var(--colab-code-font-family)" w:eastAsia="Times New Roman" w:hAnsi="var(--colab-code-font-family)" w:cs="Courier New"/>
+          <w:color w:val="D5D5D5"/>
+          <w:sz w:val="20"/>
+          <w:szCs w:val="20"/>
+          <w:lang w:eastAsia="en-IN"/>
+        </w:rPr>
+        <w:t>stick_classification_accuracy</w:t>
+      </w:r>
+      <w:proofErr w:type="spellEnd"/>
+      <w:r>
+        <w:rPr>
+          <w:rFonts w:ascii="var(--colab-code-font-family)" w:eastAsia="Times New Roman" w:hAnsi="var(--colab-code-font-family)" w:cs="Courier New"/>
+          <w:color w:val="D5D5D5"/>
+          <w:sz w:val="20"/>
+          <w:szCs w:val="20"/>
+          <w:lang w:eastAsia="en-IN"/>
+        </w:rPr>
+        <w:t>: 0.</w:t>
+      </w:r>
+      <w:r>
+        <w:rPr>
+          <w:rFonts w:ascii="var(--colab-code-font-family)" w:eastAsia="Times New Roman" w:hAnsi="var(--colab-code-font-family)" w:cs="Courier New"/>
+          <w:color w:val="D5D5D5"/>
+          <w:sz w:val="20"/>
+          <w:szCs w:val="20"/>
+          <w:lang w:eastAsia="en-IN"/>
+        </w:rPr>
+        <w:t>7</w:t>
+      </w:r>
+      <w:r>
+        <w:rPr>
+          <w:rFonts w:ascii="var(--colab-code-font-family)" w:eastAsia="Times New Roman" w:hAnsi="var(--colab-code-font-family)" w:cs="Courier New"/>
+          <w:color w:val="D5D5D5"/>
+          <w:sz w:val="20"/>
+          <w:szCs w:val="20"/>
+          <w:lang w:eastAsia="en-IN"/>
+        </w:rPr>
+        <w:t xml:space="preserve">005 - </w:t>
+      </w:r>
+      <w:proofErr w:type="spellStart"/>
+      <w:r>
+        <w:rPr>
+          <w:rFonts w:ascii="var(--colab-code-font-family)" w:eastAsia="Times New Roman" w:hAnsi="var(--colab-code-font-family)" w:cs="Courier New"/>
+          <w:color w:val="D5D5D5"/>
+          <w:sz w:val="20"/>
+          <w:szCs w:val="20"/>
+          <w:lang w:eastAsia="en-IN"/>
+        </w:rPr>
+        <w:t>stick_coordinates_mae</w:t>
+      </w:r>
+      <w:proofErr w:type="spellEnd"/>
+      <w:r>
+        <w:rPr>
+          <w:rFonts w:ascii="var(--colab-code-font-family)" w:eastAsia="Times New Roman" w:hAnsi="var(--colab-code-font-family)" w:cs="Courier New"/>
+          <w:color w:val="D5D5D5"/>
+          <w:sz w:val="20"/>
+          <w:szCs w:val="20"/>
+          <w:lang w:eastAsia="en-IN"/>
+        </w:rPr>
+        <w:t xml:space="preserve">: 35.9749 - </w:t>
+      </w:r>
+      <w:proofErr w:type="spellStart"/>
+      <w:r>
+        <w:rPr>
+          <w:rFonts w:ascii="var(--colab-code-font-family)" w:eastAsia="Times New Roman" w:hAnsi="var(--colab-code-font-family)" w:cs="Courier New"/>
+          <w:color w:val="D5D5D5"/>
+          <w:sz w:val="20"/>
+          <w:szCs w:val="20"/>
+          <w:lang w:eastAsia="en-IN"/>
+        </w:rPr>
+        <w:t>val_loss</w:t>
+      </w:r>
+      <w:proofErr w:type="spellEnd"/>
+      <w:r>
+        <w:rPr>
+          <w:rFonts w:ascii="var(--colab-code-font-family)" w:eastAsia="Times New Roman" w:hAnsi="var(--colab-code-font-family)" w:cs="Courier New"/>
+          <w:color w:val="D5D5D5"/>
+          <w:sz w:val="20"/>
+          <w:szCs w:val="20"/>
+          <w:lang w:eastAsia="en-IN"/>
+        </w:rPr>
+        <w:t xml:space="preserve">: 2204.3464 - </w:t>
+      </w:r>
+      <w:proofErr w:type="spellStart"/>
+      <w:r>
+        <w:rPr>
+          <w:rFonts w:ascii="var(--colab-code-font-family)" w:eastAsia="Times New Roman" w:hAnsi="var(--colab-code-font-family)" w:cs="Courier New"/>
+          <w:color w:val="D5D5D5"/>
+          <w:sz w:val="20"/>
+          <w:szCs w:val="20"/>
+          <w:lang w:eastAsia="en-IN"/>
+        </w:rPr>
+        <w:t>val_st</w:t>
+      </w:r>
+      <w:r>
+        <w:rPr>
+          <w:rFonts w:ascii="var(--colab-code-font-family)" w:eastAsia="Times New Roman" w:hAnsi="var(--colab-code-font-family)" w:cs="Courier New"/>
+          <w:color w:val="D5D5D5"/>
+          <w:sz w:val="20"/>
+          <w:szCs w:val="20"/>
+          <w:lang w:eastAsia="en-IN"/>
+        </w:rPr>
+        <w:t>ick_classification_accuracy</w:t>
+      </w:r>
+      <w:proofErr w:type="spellEnd"/>
+      <w:r>
+        <w:rPr>
+          <w:rFonts w:ascii="var(--colab-code-font-family)" w:eastAsia="Times New Roman" w:hAnsi="var(--colab-code-font-family)" w:cs="Courier New"/>
+          <w:color w:val="D5D5D5"/>
+          <w:sz w:val="20"/>
+          <w:szCs w:val="20"/>
+          <w:lang w:eastAsia="en-IN"/>
+        </w:rPr>
+        <w:t>: 0.7</w:t>
+      </w:r>
+      <w:r>
+        <w:rPr>
+          <w:rFonts w:ascii="var(--colab-code-font-family)" w:eastAsia="Times New Roman" w:hAnsi="var(--colab-code-font-family)" w:cs="Courier New"/>
+          <w:color w:val="D5D5D5"/>
+          <w:sz w:val="20"/>
+          <w:szCs w:val="20"/>
+          <w:lang w:eastAsia="en-IN"/>
+        </w:rPr>
+        <w:t xml:space="preserve">321 - </w:t>
+      </w:r>
+      <w:proofErr w:type="spellStart"/>
+      <w:r>
+        <w:rPr>
+          <w:rFonts w:ascii="var(--colab-code-font-family)" w:eastAsia="Times New Roman" w:hAnsi="var(--colab-code-font-family)" w:cs="Courier New"/>
+          <w:color w:val="D5D5D5"/>
+          <w:sz w:val="20"/>
+          <w:szCs w:val="20"/>
+          <w:lang w:eastAsia="en-IN"/>
+        </w:rPr>
+        <w:t>val_stick_coordinates_mae</w:t>
+      </w:r>
+      <w:proofErr w:type="spellEnd"/>
+      <w:r>
+        <w:rPr>
+          <w:rFonts w:ascii="var(--colab-code-font-family)" w:eastAsia="Times New Roman" w:hAnsi="var(--colab-code-font-family)" w:cs="Courier New"/>
+          <w:color w:val="D5D5D5"/>
+          <w:sz w:val="20"/>
+          <w:szCs w:val="20"/>
+          <w:lang w:eastAsia="en-IN"/>
+        </w:rPr>
+        <w:t>: 37.1083</w:t>
+      </w:r>
+    </w:p>
+    <w:p>
+      <w:pPr>
+        <w:pStyle w:val="ListParagraph"/>
+        <w:ind w:left="1080"/>
+      </w:pPr>
+    </w:p>
+    <w:p>
+      <w:pPr>
+        <w:pStyle w:val="ListParagraph"/>
+        <w:ind w:left="1080"/>
+      </w:pPr>
+      <w:r>
+        <w:t xml:space="preserve">Though it gets </w:t>
+      </w:r>
+      <w:proofErr w:type="gramStart"/>
+      <w:r>
+        <w:t>a good</w:t>
+      </w:r>
+      <w:proofErr w:type="gramEnd"/>
+      <w:r>
+        <w:t xml:space="preserve"> classification accuracy, the </w:t>
+      </w:r>
+      <w:proofErr w:type="spellStart"/>
+      <w:r>
+        <w:t>mae</w:t>
+      </w:r>
+      <w:proofErr w:type="spellEnd"/>
+      <w:r>
+        <w:t xml:space="preserve"> is around 40 which gives </w:t>
+      </w:r>
+      <w:proofErr w:type="spellStart"/>
+      <w:r>
+        <w:t>a</w:t>
+      </w:r>
+      <w:proofErr w:type="spellEnd"/>
+      <w:r>
+        <w:t xml:space="preserve"> inaccurate result.</w:t>
+      </w:r>
+    </w:p>
+    <w:p>
+      <w:pPr>
+        <w:pStyle w:val="ListParagraph"/>
+        <w:numPr>
+          <w:ilvl w:val="0"/>
+          <w:numId w:val="7"/>
+        </w:numPr>
+      </w:pPr>
+      <w:r>
+        <w:t xml:space="preserve">Using </w:t>
+      </w:r>
+      <w:r>
+        <w:t>ResNet50</w:t>
+      </w:r>
+      <w:r>
+        <w:t xml:space="preserve"> model</w:t>
+      </w:r>
+      <w:r>
+        <w:t xml:space="preserve"> – A larger 50 </w:t>
+      </w:r>
+      <w:proofErr w:type="spellStart"/>
+      <w:r>
+        <w:t>layes</w:t>
+      </w:r>
+      <w:proofErr w:type="spellEnd"/>
+      <w:r>
+        <w:t xml:space="preserve"> model. </w:t>
+      </w:r>
+    </w:p>
+    <w:p>
+      <w:pPr>
+        <w:pStyle w:val="ListParagraph"/>
+        <w:ind w:left="1440"/>
+        <w:rPr>
+          <w:i/>
+        </w:rPr>
+      </w:pPr>
+      <w:proofErr w:type="spellStart"/>
+      <w:r>
+        <w:rPr>
+          <w:i/>
+        </w:rPr>
+        <w:lastRenderedPageBreak/>
+        <w:t>base_model</w:t>
+      </w:r>
+      <w:proofErr w:type="spellEnd"/>
+      <w:r>
+        <w:rPr>
+          <w:i/>
+        </w:rPr>
+        <w:t xml:space="preserve"> = </w:t>
+      </w:r>
+      <w:proofErr w:type="gramStart"/>
+      <w:r>
+        <w:rPr>
+          <w:i/>
+        </w:rPr>
+        <w:t>ResNet50(</w:t>
+      </w:r>
+      <w:proofErr w:type="gramEnd"/>
+      <w:r>
+        <w:rPr>
+          <w:i/>
+        </w:rPr>
+        <w:t>weights='</w:t>
+      </w:r>
+      <w:proofErr w:type="spellStart"/>
+      <w:r>
+        <w:rPr>
+          <w:i/>
+        </w:rPr>
+        <w:t>imagenet</w:t>
+      </w:r>
+      <w:proofErr w:type="spellEnd"/>
+      <w:r>
+        <w:rPr>
+          <w:i/>
+        </w:rPr>
+        <w:t xml:space="preserve">', </w:t>
+      </w:r>
+      <w:proofErr w:type="spellStart"/>
+      <w:r>
+        <w:rPr>
+          <w:i/>
+        </w:rPr>
+        <w:t>include_top</w:t>
+      </w:r>
+      <w:proofErr w:type="spellEnd"/>
+      <w:r>
+        <w:rPr>
+          <w:i/>
+        </w:rPr>
+        <w:t xml:space="preserve">=False, </w:t>
+      </w:r>
+      <w:proofErr w:type="spellStart"/>
+      <w:r>
+        <w:rPr>
+          <w:i/>
+        </w:rPr>
+        <w:t>input_shape</w:t>
+      </w:r>
+      <w:proofErr w:type="spellEnd"/>
+      <w:r>
+        <w:rPr>
+          <w:i/>
+        </w:rPr>
+        <w:t>=(224, 224, 3))</w:t>
+      </w:r>
+    </w:p>
+    <w:p>
+      <w:pPr>
+        <w:pStyle w:val="ListParagraph"/>
+        <w:ind w:left="1440"/>
+        <w:rPr>
+          <w:i/>
+        </w:rPr>
+      </w:pPr>
+      <w:proofErr w:type="spellStart"/>
+      <w:r>
+        <w:rPr>
+          <w:i/>
+        </w:rPr>
+        <w:t>base_model.trainable</w:t>
+      </w:r>
+      <w:proofErr w:type="spellEnd"/>
+      <w:r>
+        <w:rPr>
+          <w:i/>
+        </w:rPr>
+        <w:t xml:space="preserve"> = </w:t>
+      </w:r>
+      <w:proofErr w:type="gramStart"/>
+      <w:r>
+        <w:rPr>
+          <w:i/>
+        </w:rPr>
+        <w:t>False  #</w:t>
+      </w:r>
+      <w:proofErr w:type="gramEnd"/>
+      <w:r>
+        <w:rPr>
+          <w:i/>
+        </w:rPr>
+        <w:t xml:space="preserve"> Freeze the base model</w:t>
+      </w:r>
+    </w:p>
+    <w:p>
+      <w:pPr>
+        <w:pStyle w:val="ListParagraph"/>
+        <w:ind w:left="1440"/>
+        <w:rPr>
+          <w:i/>
+        </w:rPr>
+      </w:pPr>
+    </w:p>
+    <w:p>
+      <w:pPr>
+        <w:pStyle w:val="ListParagraph"/>
+        <w:ind w:left="1440"/>
+        <w:rPr>
+          <w:i/>
+        </w:rPr>
+      </w:pPr>
+      <w:r>
+        <w:rPr>
+          <w:i/>
+        </w:rPr>
+        <w:t># Add custom layers</w:t>
+      </w:r>
+    </w:p>
+    <w:p>
+      <w:pPr>
+        <w:pStyle w:val="ListParagraph"/>
+        <w:ind w:left="1440"/>
+        <w:rPr>
+          <w:i/>
+        </w:rPr>
+      </w:pPr>
+      <w:r>
+        <w:rPr>
+          <w:i/>
+        </w:rPr>
+        <w:t xml:space="preserve">x = </w:t>
+      </w:r>
+      <w:proofErr w:type="spellStart"/>
+      <w:r>
+        <w:rPr>
+          <w:i/>
+        </w:rPr>
+        <w:t>base_model.output</w:t>
+      </w:r>
+      <w:proofErr w:type="spellEnd"/>
+    </w:p>
+    <w:p>
+      <w:pPr>
+        <w:pStyle w:val="ListParagraph"/>
+        <w:ind w:left="1440"/>
+        <w:rPr>
+          <w:i/>
+        </w:rPr>
+      </w:pPr>
+      <w:r>
+        <w:rPr>
+          <w:i/>
+        </w:rPr>
+        <w:t xml:space="preserve">x = </w:t>
+      </w:r>
+      <w:proofErr w:type="gramStart"/>
+      <w:r>
+        <w:rPr>
+          <w:i/>
+        </w:rPr>
+        <w:t>GlobalAveragePooling2D(</w:t>
+      </w:r>
+      <w:proofErr w:type="gramEnd"/>
+      <w:r>
+        <w:rPr>
+          <w:i/>
+        </w:rPr>
+        <w:t>)(x)</w:t>
+      </w:r>
+    </w:p>
+    <w:p>
+      <w:pPr>
+        <w:pStyle w:val="ListParagraph"/>
+        <w:ind w:left="1440"/>
+        <w:rPr>
+          <w:i/>
+        </w:rPr>
+      </w:pPr>
+    </w:p>
+    <w:p>
+      <w:pPr>
+        <w:pStyle w:val="ListParagraph"/>
+        <w:ind w:left="1440"/>
+        <w:rPr>
+          <w:i/>
+        </w:rPr>
+      </w:pPr>
+      <w:r>
+        <w:rPr>
+          <w:i/>
+        </w:rPr>
+        <w:t># Output layers for classification and stick coordinates regression</w:t>
+      </w:r>
+    </w:p>
+    <w:p>
+      <w:pPr>
+        <w:pStyle w:val="ListParagraph"/>
+        <w:ind w:left="1440"/>
+        <w:rPr>
+          <w:i/>
+        </w:rPr>
+      </w:pPr>
+      <w:proofErr w:type="spellStart"/>
+      <w:r>
+        <w:rPr>
+          <w:i/>
+        </w:rPr>
+        <w:t>stick_classification</w:t>
+      </w:r>
+      <w:proofErr w:type="spellEnd"/>
+      <w:r>
+        <w:rPr>
+          <w:i/>
+        </w:rPr>
+        <w:t xml:space="preserve"> = </w:t>
+      </w:r>
+      <w:proofErr w:type="gramStart"/>
+      <w:r>
+        <w:rPr>
+          <w:i/>
+        </w:rPr>
+        <w:t>Dense(</w:t>
+      </w:r>
+      <w:proofErr w:type="gramEnd"/>
+      <w:r>
+        <w:rPr>
+          <w:i/>
+        </w:rPr>
+        <w:t>2, activation='sigmoid', name='</w:t>
+      </w:r>
+      <w:proofErr w:type="spellStart"/>
+      <w:r>
+        <w:rPr>
+          <w:i/>
+        </w:rPr>
+        <w:t>stick_classification</w:t>
+      </w:r>
+      <w:proofErr w:type="spellEnd"/>
+      <w:r>
+        <w:rPr>
+          <w:i/>
+        </w:rPr>
+        <w:t>')(x)</w:t>
+      </w:r>
+    </w:p>
+    <w:p>
+      <w:pPr>
+        <w:pStyle w:val="ListParagraph"/>
+        <w:ind w:left="1440"/>
+        <w:rPr>
+          <w:i/>
+        </w:rPr>
+      </w:pPr>
+      <w:proofErr w:type="spellStart"/>
+      <w:r>
+        <w:rPr>
+          <w:i/>
+        </w:rPr>
+        <w:t>stick_coordinates</w:t>
+      </w:r>
+      <w:proofErr w:type="spellEnd"/>
+      <w:r>
+        <w:rPr>
+          <w:i/>
+        </w:rPr>
+        <w:t xml:space="preserve"> = </w:t>
+      </w:r>
+      <w:proofErr w:type="gramStart"/>
+      <w:r>
+        <w:rPr>
+          <w:i/>
+        </w:rPr>
+        <w:t>Dense(</w:t>
+      </w:r>
+      <w:proofErr w:type="gramEnd"/>
+      <w:r>
+        <w:rPr>
+          <w:i/>
+        </w:rPr>
+        <w:t>8, name='</w:t>
+      </w:r>
+      <w:proofErr w:type="spellStart"/>
+      <w:r>
+        <w:rPr>
+          <w:i/>
+        </w:rPr>
+        <w:t>stick_coordinates</w:t>
+      </w:r>
+      <w:proofErr w:type="spellEnd"/>
+      <w:r>
+        <w:rPr>
+          <w:i/>
+        </w:rPr>
+        <w:t>')(x)</w:t>
+      </w:r>
+    </w:p>
+    <w:p>
+      <w:pPr>
+        <w:pStyle w:val="HTMLPreformatted"/>
+        <w:shd w:val="clear" w:color="auto" w:fill="383838"/>
+        <w:rPr>
+          <w:rFonts w:ascii="var(--colab-code-font-family)" w:hAnsi="var(--colab-code-font-family)"/>
+          <w:color w:val="D5D5D5"/>
+        </w:rPr>
+      </w:pPr>
+      <w:r>
+        <w:rPr>
+          <w:rFonts w:ascii="var(--colab-code-font-family)" w:hAnsi="var(--colab-code-font-family)"/>
+          <w:color w:val="D5D5D5"/>
+        </w:rPr>
+        <w:t>Epoch 10/10</w:t>
+      </w:r>
+    </w:p>
+    <w:p>
+      <w:pPr>
+        <w:pStyle w:val="HTMLPreformatted"/>
+        <w:shd w:val="clear" w:color="auto" w:fill="383838"/>
+        <w:rPr>
+          <w:rFonts w:ascii="var(--colab-code-font-family)" w:hAnsi="var(--colab-code-font-family)"/>
+          <w:color w:val="D5D5D5"/>
+        </w:rPr>
+      </w:pPr>
+      <w:r>
+        <w:rPr>
+          <w:rFonts w:ascii="var(--colab-code-font-family)" w:hAnsi="var(--colab-code-font-family)"/>
+          <w:b/>
+          <w:bCs/>
+          <w:color w:val="D5D5D5"/>
+        </w:rPr>
+        <w:t>55/55</w:t>
+      </w:r>
+      <w:r>
+        <w:rPr>
+          <w:rFonts w:ascii="var(--colab-code-font-family)" w:hAnsi="var(--colab-code-font-family)"/>
+          <w:color w:val="D5D5D5"/>
+        </w:rPr>
+        <w:t xml:space="preserve"> </w:t>
+      </w:r>
+      <w:r>
+        <w:rPr>
+          <w:rFonts w:ascii="MS Gothic" w:eastAsia="MS Gothic" w:hAnsi="MS Gothic" w:cs="MS Gothic" w:hint="eastAsia"/>
+          <w:color w:val="D5D5D5"/>
+        </w:rPr>
+        <w:t>━━━━━━━━━━━━━━━━━━━━</w:t>
+      </w:r>
+      <w:r>
+        <w:rPr>
+          <w:rFonts w:ascii="var(--colab-code-font-family)" w:hAnsi="var(--colab-code-font-family)"/>
+          <w:color w:val="D5D5D5"/>
+        </w:rPr>
+        <w:t xml:space="preserve"> </w:t>
+      </w:r>
+      <w:r>
+        <w:rPr>
+          <w:rFonts w:ascii="var(--colab-code-font-family)" w:hAnsi="var(--colab-code-font-family)"/>
+          <w:b/>
+          <w:bCs/>
+          <w:color w:val="D5D5D5"/>
+        </w:rPr>
+        <w:t>301s</w:t>
+      </w:r>
+      <w:r>
+        <w:rPr>
+          <w:rFonts w:ascii="var(--colab-code-font-family)" w:hAnsi="var(--colab-code-font-family)"/>
+          <w:color w:val="D5D5D5"/>
+        </w:rPr>
+        <w:t xml:space="preserve"> 5s/step - loss: 3804.7727 - </w:t>
+      </w:r>
+      <w:proofErr w:type="spellStart"/>
+      <w:r>
+        <w:rPr>
+          <w:rFonts w:ascii="var(--colab-code-font-family)" w:hAnsi="var(--colab-code-font-family)"/>
+          <w:color w:val="D5D5D5"/>
+        </w:rPr>
+        <w:t>st</w:t>
+      </w:r>
+      <w:r>
+        <w:rPr>
+          <w:rFonts w:ascii="var(--colab-code-font-family)" w:hAnsi="var(--colab-code-font-family)"/>
+          <w:color w:val="D5D5D5"/>
+        </w:rPr>
+        <w:t>ick_classification_accuracy</w:t>
+      </w:r>
+      <w:proofErr w:type="spellEnd"/>
+      <w:r>
+        <w:rPr>
+          <w:rFonts w:ascii="var(--colab-code-font-family)" w:hAnsi="var(--colab-code-font-family)"/>
+          <w:color w:val="D5D5D5"/>
+        </w:rPr>
+        <w:t>: 0.6</w:t>
+      </w:r>
+      <w:r>
+        <w:rPr>
+          <w:rFonts w:ascii="var(--colab-code-font-family)" w:hAnsi="var(--colab-code-font-family)"/>
+          <w:color w:val="D5D5D5"/>
+        </w:rPr>
+        <w:t xml:space="preserve">669 - </w:t>
+      </w:r>
+      <w:proofErr w:type="spellStart"/>
+      <w:r>
+        <w:rPr>
+          <w:rFonts w:ascii="var(--colab-code-font-family)" w:hAnsi="var(--colab-code-font-family)"/>
+          <w:color w:val="D5D5D5"/>
+        </w:rPr>
+        <w:t>stick_coordinates_mae</w:t>
+      </w:r>
+      <w:proofErr w:type="spellEnd"/>
+      <w:r>
+        <w:rPr>
+          <w:rFonts w:ascii="var(--colab-code-font-family)" w:hAnsi="var(--colab-code-font-family)"/>
+          <w:color w:val="D5D5D5"/>
+        </w:rPr>
+        <w:t xml:space="preserve">: 50.3552 - </w:t>
+      </w:r>
+      <w:proofErr w:type="spellStart"/>
+      <w:r>
+        <w:rPr>
+          <w:rFonts w:ascii="var(--colab-code-font-family)" w:hAnsi="var(--colab-code-font-family)"/>
+          <w:color w:val="D5D5D5"/>
+        </w:rPr>
+        <w:t>val_loss</w:t>
+      </w:r>
+      <w:proofErr w:type="spellEnd"/>
+      <w:r>
+        <w:rPr>
+          <w:rFonts w:ascii="var(--colab-code-font-family)" w:hAnsi="var(--colab-code-font-family)"/>
+          <w:color w:val="D5D5D5"/>
+        </w:rPr>
+        <w:t xml:space="preserve">: 3600.0256 - </w:t>
+      </w:r>
+      <w:proofErr w:type="spellStart"/>
+      <w:r>
+        <w:rPr>
+          <w:rFonts w:ascii="var(--colab-code-font-family)" w:hAnsi="var(--colab-code-font-family)"/>
+          <w:color w:val="D5D5D5"/>
+        </w:rPr>
+        <w:t>val_st</w:t>
+      </w:r>
+      <w:r>
+        <w:rPr>
+          <w:rFonts w:ascii="var(--colab-code-font-family)" w:hAnsi="var(--colab-code-font-family)"/>
+          <w:color w:val="D5D5D5"/>
+        </w:rPr>
+        <w:t>ick_classification_accuracy</w:t>
+      </w:r>
+      <w:proofErr w:type="spellEnd"/>
+      <w:r>
+        <w:rPr>
+          <w:rFonts w:ascii="var(--colab-code-font-family)" w:hAnsi="var(--colab-code-font-family)"/>
+          <w:color w:val="D5D5D5"/>
+        </w:rPr>
+        <w:t>: 0.</w:t>
+      </w:r>
+      <w:r>
+        <w:rPr>
+          <w:rFonts w:ascii="var(--colab-code-font-family)" w:hAnsi="var(--colab-code-font-family)"/>
+          <w:color w:val="D5D5D5"/>
+        </w:rPr>
+        <w:t xml:space="preserve">543 - </w:t>
+      </w:r>
+      <w:proofErr w:type="spellStart"/>
+      <w:r>
+        <w:rPr>
+          <w:rFonts w:ascii="var(--colab-code-font-family)" w:hAnsi="var(--colab-code-font-family)"/>
+          <w:color w:val="D5D5D5"/>
+        </w:rPr>
+        <w:t>val_stick_coordinates_mae</w:t>
+      </w:r>
+      <w:proofErr w:type="spellEnd"/>
+      <w:r>
+        <w:rPr>
+          <w:rFonts w:ascii="var(--colab-code-font-family)" w:hAnsi="var(--colab-code-font-family)"/>
+          <w:color w:val="D5D5D5"/>
+        </w:rPr>
+        <w:t>: 49.3350</w:t>
+      </w:r>
+    </w:p>
+    <w:p>
+      <w:pPr>
+        <w:pStyle w:val="ListParagraph"/>
+        <w:ind w:left="1080"/>
+      </w:pPr>
+    </w:p>
+    <w:p>
+      <w:pPr>
+        <w:pStyle w:val="ListParagraph"/>
+        <w:ind w:left="1080"/>
+      </w:pPr>
+      <w:r>
+        <w:t xml:space="preserve">The accuracy in a larger model reduces to 66 % and </w:t>
+      </w:r>
+      <w:proofErr w:type="spellStart"/>
+      <w:r>
+        <w:t>and</w:t>
+      </w:r>
+      <w:proofErr w:type="spellEnd"/>
+      <w:r>
+        <w:t xml:space="preserve"> </w:t>
+      </w:r>
+      <w:proofErr w:type="spellStart"/>
+      <w:proofErr w:type="gramStart"/>
+      <w:r>
+        <w:t>mae</w:t>
+      </w:r>
+      <w:proofErr w:type="spellEnd"/>
+      <w:proofErr w:type="gramEnd"/>
+      <w:r>
+        <w:t xml:space="preserve"> gets to 50.</w:t>
+      </w:r>
+    </w:p>
+    <w:p>
+      <w:pPr>
+        <w:pStyle w:val="ListParagraph"/>
+        <w:ind w:left="1080"/>
+      </w:pPr>
+      <w:r>
+        <w:t>Needs fine tuning with different parameters for to increase accuracy</w:t>
+      </w:r>
+    </w:p>
+    <w:p>
+      <w:pPr>
+        <w:pStyle w:val="ListParagraph"/>
+        <w:numPr>
+          <w:ilvl w:val="0"/>
+          <w:numId w:val="7"/>
+        </w:numPr>
+      </w:pPr>
+      <w:r>
+        <w:t>Both th</w:t>
+      </w:r>
+      <w:r>
+        <w:t xml:space="preserve">e models took around </w:t>
+      </w:r>
+      <w:r>
+        <w:rPr>
+          <w:b/>
+        </w:rPr>
+        <w:t xml:space="preserve">40 </w:t>
+      </w:r>
+      <w:proofErr w:type="spellStart"/>
+      <w:r>
+        <w:rPr>
+          <w:b/>
+        </w:rPr>
+        <w:t>mins</w:t>
+      </w:r>
+      <w:proofErr w:type="spellEnd"/>
+      <w:r>
+        <w:t xml:space="preserve"> to train on </w:t>
+      </w:r>
+      <w:proofErr w:type="spellStart"/>
+      <w:r>
+        <w:t>Colab</w:t>
+      </w:r>
+      <w:proofErr w:type="spellEnd"/>
+      <w:r>
+        <w:t xml:space="preserve"> T4 GPU.</w:t>
+      </w:r>
+    </w:p>
+    <w:p>
+      <w:pPr>
+        <w:pStyle w:val="ListParagraph"/>
+        <w:numPr>
+          <w:ilvl w:val="0"/>
+          <w:numId w:val="7"/>
+        </w:numPr>
+      </w:pPr>
+      <w:r>
+        <w:t>Need to work further on</w:t>
+      </w:r>
+      <w:r>
+        <w:t xml:space="preserve"> fine Tuning the model to get better results.</w:t>
+      </w:r>
     </w:p>
     <w:sectPr>
       <w:pgSz w:w="11906" w:h="16838"/>
@@ -830,6 +2589,119 @@
     </w:lvl>
   </w:abstractNum>
   <w:abstractNum w:abstractNumId="1">
+    <w:nsid w:val="092154D3"/>
+    <w:multiLevelType w:val="hybridMultilevel"/>
+    <w:tmpl w:val="F2683678"/>
+    <w:lvl w:ilvl="0" w:tplc="40090001">
+      <w:start w:val="1"/>
+      <w:numFmt w:val="bullet"/>
+      <w:lvlText w:val=""/>
+      <w:lvlJc w:val="left"/>
+      <w:pPr>
+        <w:ind w:left="1353" w:hanging="360"/>
+      </w:pPr>
+      <w:rPr>
+        <w:rFonts w:ascii="Symbol" w:hAnsi="Symbol" w:hint="default"/>
+      </w:rPr>
+    </w:lvl>
+    <w:lvl w:ilvl="1" w:tplc="40090003" w:tentative="1">
+      <w:start w:val="1"/>
+      <w:numFmt w:val="bullet"/>
+      <w:lvlText w:val="o"/>
+      <w:lvlJc w:val="left"/>
+      <w:pPr>
+        <w:ind w:left="2073" w:hanging="360"/>
+      </w:pPr>
+      <w:rPr>
+        <w:rFonts w:ascii="Courier New" w:hAnsi="Courier New" w:cs="Courier New" w:hint="default"/>
+      </w:rPr>
+    </w:lvl>
+    <w:lvl w:ilvl="2" w:tplc="40090005" w:tentative="1">
+      <w:start w:val="1"/>
+      <w:numFmt w:val="bullet"/>
+      <w:lvlText w:val=""/>
+      <w:lvlJc w:val="left"/>
+      <w:pPr>
+        <w:ind w:left="2793" w:hanging="360"/>
+      </w:pPr>
+      <w:rPr>
+        <w:rFonts w:ascii="Wingdings" w:hAnsi="Wingdings" w:hint="default"/>
+      </w:rPr>
+    </w:lvl>
+    <w:lvl w:ilvl="3" w:tplc="40090001" w:tentative="1">
+      <w:start w:val="1"/>
+      <w:numFmt w:val="bullet"/>
+      <w:lvlText w:val=""/>
+      <w:lvlJc w:val="left"/>
+      <w:pPr>
+        <w:ind w:left="3513" w:hanging="360"/>
+      </w:pPr>
+      <w:rPr>
+        <w:rFonts w:ascii="Symbol" w:hAnsi="Symbol" w:hint="default"/>
+      </w:rPr>
+    </w:lvl>
+    <w:lvl w:ilvl="4" w:tplc="40090003" w:tentative="1">
+      <w:start w:val="1"/>
+      <w:numFmt w:val="bullet"/>
+      <w:lvlText w:val="o"/>
+      <w:lvlJc w:val="left"/>
+      <w:pPr>
+        <w:ind w:left="4233" w:hanging="360"/>
+      </w:pPr>
+      <w:rPr>
+        <w:rFonts w:ascii="Courier New" w:hAnsi="Courier New" w:cs="Courier New" w:hint="default"/>
+      </w:rPr>
+    </w:lvl>
+    <w:lvl w:ilvl="5" w:tplc="40090005" w:tentative="1">
+      <w:start w:val="1"/>
+      <w:numFmt w:val="bullet"/>
+      <w:lvlText w:val=""/>
+      <w:lvlJc w:val="left"/>
+      <w:pPr>
+        <w:ind w:left="4953" w:hanging="360"/>
+      </w:pPr>
+      <w:rPr>
+        <w:rFonts w:ascii="Wingdings" w:hAnsi="Wingdings" w:hint="default"/>
+      </w:rPr>
+    </w:lvl>
+    <w:lvl w:ilvl="6" w:tplc="40090001" w:tentative="1">
+      <w:start w:val="1"/>
+      <w:numFmt w:val="bullet"/>
+      <w:lvlText w:val=""/>
+      <w:lvlJc w:val="left"/>
+      <w:pPr>
+        <w:ind w:left="5673" w:hanging="360"/>
+      </w:pPr>
+      <w:rPr>
+        <w:rFonts w:ascii="Symbol" w:hAnsi="Symbol" w:hint="default"/>
+      </w:rPr>
+    </w:lvl>
+    <w:lvl w:ilvl="7" w:tplc="40090003" w:tentative="1">
+      <w:start w:val="1"/>
+      <w:numFmt w:val="bullet"/>
+      <w:lvlText w:val="o"/>
+      <w:lvlJc w:val="left"/>
+      <w:pPr>
+        <w:ind w:left="6393" w:hanging="360"/>
+      </w:pPr>
+      <w:rPr>
+        <w:rFonts w:ascii="Courier New" w:hAnsi="Courier New" w:cs="Courier New" w:hint="default"/>
+      </w:rPr>
+    </w:lvl>
+    <w:lvl w:ilvl="8" w:tplc="40090005" w:tentative="1">
+      <w:start w:val="1"/>
+      <w:numFmt w:val="bullet"/>
+      <w:lvlText w:val=""/>
+      <w:lvlJc w:val="left"/>
+      <w:pPr>
+        <w:ind w:left="7113" w:hanging="360"/>
+      </w:pPr>
+      <w:rPr>
+        <w:rFonts w:ascii="Wingdings" w:hAnsi="Wingdings" w:hint="default"/>
+      </w:rPr>
+    </w:lvl>
+  </w:abstractNum>
+  <w:abstractNum w:abstractNumId="2">
     <w:nsid w:val="2E535996"/>
     <w:multiLevelType w:val="hybridMultilevel"/>
     <w:tmpl w:val="24E020EA"/>
@@ -942,7 +2814,7 @@
       </w:rPr>
     </w:lvl>
   </w:abstractNum>
-  <w:abstractNum w:abstractNumId="2">
+  <w:abstractNum w:abstractNumId="3">
     <w:nsid w:val="346A12E2"/>
     <w:multiLevelType w:val="hybridMultilevel"/>
     <w:tmpl w:val="8EB2AA5E"/>
@@ -1031,7 +2903,7 @@
       </w:pPr>
     </w:lvl>
   </w:abstractNum>
-  <w:abstractNum w:abstractNumId="3">
+  <w:abstractNum w:abstractNumId="4">
     <w:nsid w:val="535C2C0A"/>
     <w:multiLevelType w:val="hybridMultilevel"/>
     <w:tmpl w:val="5126988E"/>
@@ -1120,7 +2992,7 @@
       </w:pPr>
     </w:lvl>
   </w:abstractNum>
-  <w:abstractNum w:abstractNumId="4">
+  <w:abstractNum w:abstractNumId="5">
     <w:nsid w:val="561A6808"/>
     <w:multiLevelType w:val="hybridMultilevel"/>
     <w:tmpl w:val="7E6EB79A"/>
@@ -1209,7 +3081,7 @@
       </w:pPr>
     </w:lvl>
   </w:abstractNum>
-  <w:abstractNum w:abstractNumId="5">
+  <w:abstractNum w:abstractNumId="6">
     <w:nsid w:val="57977185"/>
     <w:multiLevelType w:val="hybridMultilevel"/>
     <w:tmpl w:val="0F022452"/>
@@ -1298,23 +3170,118 @@
       </w:pPr>
     </w:lvl>
   </w:abstractNum>
+  <w:abstractNum w:abstractNumId="7">
+    <w:nsid w:val="763938D3"/>
+    <w:multiLevelType w:val="hybridMultilevel"/>
+    <w:tmpl w:val="6FB4BC10"/>
+    <w:lvl w:ilvl="0" w:tplc="1D28F3C4">
+      <w:start w:val="1"/>
+      <w:numFmt w:val="decimal"/>
+      <w:lvlText w:val="%1."/>
+      <w:lvlJc w:val="left"/>
+      <w:pPr>
+        <w:ind w:left="1080" w:hanging="360"/>
+      </w:pPr>
+      <w:rPr>
+        <w:rFonts w:hint="default"/>
+      </w:rPr>
+    </w:lvl>
+    <w:lvl w:ilvl="1" w:tplc="40090019" w:tentative="1">
+      <w:start w:val="1"/>
+      <w:numFmt w:val="lowerLetter"/>
+      <w:lvlText w:val="%2."/>
+      <w:lvlJc w:val="left"/>
+      <w:pPr>
+        <w:ind w:left="1800" w:hanging="360"/>
+      </w:pPr>
+    </w:lvl>
+    <w:lvl w:ilvl="2" w:tplc="4009001B" w:tentative="1">
+      <w:start w:val="1"/>
+      <w:numFmt w:val="lowerRoman"/>
+      <w:lvlText w:val="%3."/>
+      <w:lvlJc w:val="right"/>
+      <w:pPr>
+        <w:ind w:left="2520" w:hanging="180"/>
+      </w:pPr>
+    </w:lvl>
+    <w:lvl w:ilvl="3" w:tplc="4009000F" w:tentative="1">
+      <w:start w:val="1"/>
+      <w:numFmt w:val="decimal"/>
+      <w:lvlText w:val="%4."/>
+      <w:lvlJc w:val="left"/>
+      <w:pPr>
+        <w:ind w:left="3240" w:hanging="360"/>
+      </w:pPr>
+    </w:lvl>
+    <w:lvl w:ilvl="4" w:tplc="40090019" w:tentative="1">
+      <w:start w:val="1"/>
+      <w:numFmt w:val="lowerLetter"/>
+      <w:lvlText w:val="%5."/>
+      <w:lvlJc w:val="left"/>
+      <w:pPr>
+        <w:ind w:left="3960" w:hanging="360"/>
+      </w:pPr>
+    </w:lvl>
+    <w:lvl w:ilvl="5" w:tplc="4009001B" w:tentative="1">
+      <w:start w:val="1"/>
+      <w:numFmt w:val="lowerRoman"/>
+      <w:lvlText w:val="%6."/>
+      <w:lvlJc w:val="right"/>
+      <w:pPr>
+        <w:ind w:left="4680" w:hanging="180"/>
+      </w:pPr>
+    </w:lvl>
+    <w:lvl w:ilvl="6" w:tplc="4009000F" w:tentative="1">
+      <w:start w:val="1"/>
+      <w:numFmt w:val="decimal"/>
+      <w:lvlText w:val="%7."/>
+      <w:lvlJc w:val="left"/>
+      <w:pPr>
+        <w:ind w:left="5400" w:hanging="360"/>
+      </w:pPr>
+    </w:lvl>
+    <w:lvl w:ilvl="7" w:tplc="40090019" w:tentative="1">
+      <w:start w:val="1"/>
+      <w:numFmt w:val="lowerLetter"/>
+      <w:lvlText w:val="%8."/>
+      <w:lvlJc w:val="left"/>
+      <w:pPr>
+        <w:ind w:left="6120" w:hanging="360"/>
+      </w:pPr>
+    </w:lvl>
+    <w:lvl w:ilvl="8" w:tplc="4009001B" w:tentative="1">
+      <w:start w:val="1"/>
+      <w:numFmt w:val="lowerRoman"/>
+      <w:lvlText w:val="%9."/>
+      <w:lvlJc w:val="right"/>
+      <w:pPr>
+        <w:ind w:left="6840" w:hanging="180"/>
+      </w:pPr>
+    </w:lvl>
+  </w:abstractNum>
   <w:num w:numId="1">
+    <w:abstractNumId w:val="6"/>
+  </w:num>
+  <w:num w:numId="2">
+    <w:abstractNumId w:val="3"/>
+  </w:num>
+  <w:num w:numId="3">
+    <w:abstractNumId w:val="4"/>
+  </w:num>
+  <w:num w:numId="4">
     <w:abstractNumId w:val="5"/>
   </w:num>
-  <w:num w:numId="2">
+  <w:num w:numId="5">
     <w:abstractNumId w:val="2"/>
-  </w:num>
-  <w:num w:numId="3">
-    <w:abstractNumId w:val="3"/>
-  </w:num>
-  <w:num w:numId="4">
-    <w:abstractNumId w:val="4"/>
-  </w:num>
-  <w:num w:numId="5">
-    <w:abstractNumId w:val="1"/>
   </w:num>
   <w:num w:numId="6">
     <w:abstractNumId w:val="0"/>
+  </w:num>
+  <w:num w:numId="7">
+    <w:abstractNumId w:val="7"/>
+  </w:num>
+  <w:num w:numId="8">
+    <w:abstractNumId w:val="1"/>
   </w:num>
 </w:numbering>
 </file>
@@ -1569,6 +3536,56 @@
       <w:bCs/>
     </w:rPr>
   </w:style>
+  <w:style w:type="paragraph" w:styleId="HTMLPreformatted">
+    <w:name w:val="HTML Preformatted"/>
+    <w:basedOn w:val="Normal"/>
+    <w:link w:val="HTMLPreformattedChar"/>
+    <w:uiPriority w:val="99"/>
+    <w:semiHidden/>
+    <w:unhideWhenUsed/>
+    <w:rsid w:val="00807586"/>
+    <w:pPr>
+      <w:tabs>
+        <w:tab w:val="left" w:pos="916"/>
+        <w:tab w:val="left" w:pos="1832"/>
+        <w:tab w:val="left" w:pos="2748"/>
+        <w:tab w:val="left" w:pos="3664"/>
+        <w:tab w:val="left" w:pos="4580"/>
+        <w:tab w:val="left" w:pos="5496"/>
+        <w:tab w:val="left" w:pos="6412"/>
+        <w:tab w:val="left" w:pos="7328"/>
+        <w:tab w:val="left" w:pos="8244"/>
+        <w:tab w:val="left" w:pos="9160"/>
+        <w:tab w:val="left" w:pos="10076"/>
+        <w:tab w:val="left" w:pos="10992"/>
+        <w:tab w:val="left" w:pos="11908"/>
+        <w:tab w:val="left" w:pos="12824"/>
+        <w:tab w:val="left" w:pos="13740"/>
+        <w:tab w:val="left" w:pos="14656"/>
+      </w:tabs>
+      <w:spacing w:after="0" w:line="240" w:lineRule="auto"/>
+    </w:pPr>
+    <w:rPr>
+      <w:rFonts w:ascii="Courier New" w:eastAsia="Times New Roman" w:hAnsi="Courier New" w:cs="Courier New"/>
+      <w:sz w:val="20"/>
+      <w:szCs w:val="20"/>
+      <w:lang w:eastAsia="en-IN"/>
+    </w:rPr>
+  </w:style>
+  <w:style w:type="character" w:customStyle="1" w:styleId="HTMLPreformattedChar">
+    <w:name w:val="HTML Preformatted Char"/>
+    <w:basedOn w:val="DefaultParagraphFont"/>
+    <w:link w:val="HTMLPreformatted"/>
+    <w:uiPriority w:val="99"/>
+    <w:semiHidden/>
+    <w:rsid w:val="00807586"/>
+    <w:rPr>
+      <w:rFonts w:ascii="Courier New" w:eastAsia="Times New Roman" w:hAnsi="Courier New" w:cs="Courier New"/>
+      <w:sz w:val="20"/>
+      <w:szCs w:val="20"/>
+      <w:lang w:eastAsia="en-IN"/>
+    </w:rPr>
+  </w:style>
 </w:styles>
 </file>
 
@@ -1820,6 +3837,56 @@
     <w:rPr>
       <w:b/>
       <w:bCs/>
+    </w:rPr>
+  </w:style>
+  <w:style w:type="paragraph" w:styleId="HTMLPreformatted">
+    <w:name w:val="HTML Preformatted"/>
+    <w:basedOn w:val="Normal"/>
+    <w:link w:val="HTMLPreformattedChar"/>
+    <w:uiPriority w:val="99"/>
+    <w:semiHidden/>
+    <w:unhideWhenUsed/>
+    <w:rsid w:val="00807586"/>
+    <w:pPr>
+      <w:tabs>
+        <w:tab w:val="left" w:pos="916"/>
+        <w:tab w:val="left" w:pos="1832"/>
+        <w:tab w:val="left" w:pos="2748"/>
+        <w:tab w:val="left" w:pos="3664"/>
+        <w:tab w:val="left" w:pos="4580"/>
+        <w:tab w:val="left" w:pos="5496"/>
+        <w:tab w:val="left" w:pos="6412"/>
+        <w:tab w:val="left" w:pos="7328"/>
+        <w:tab w:val="left" w:pos="8244"/>
+        <w:tab w:val="left" w:pos="9160"/>
+        <w:tab w:val="left" w:pos="10076"/>
+        <w:tab w:val="left" w:pos="10992"/>
+        <w:tab w:val="left" w:pos="11908"/>
+        <w:tab w:val="left" w:pos="12824"/>
+        <w:tab w:val="left" w:pos="13740"/>
+        <w:tab w:val="left" w:pos="14656"/>
+      </w:tabs>
+      <w:spacing w:after="0" w:line="240" w:lineRule="auto"/>
+    </w:pPr>
+    <w:rPr>
+      <w:rFonts w:ascii="Courier New" w:eastAsia="Times New Roman" w:hAnsi="Courier New" w:cs="Courier New"/>
+      <w:sz w:val="20"/>
+      <w:szCs w:val="20"/>
+      <w:lang w:eastAsia="en-IN"/>
+    </w:rPr>
+  </w:style>
+  <w:style w:type="character" w:customStyle="1" w:styleId="HTMLPreformattedChar">
+    <w:name w:val="HTML Preformatted Char"/>
+    <w:basedOn w:val="DefaultParagraphFont"/>
+    <w:link w:val="HTMLPreformatted"/>
+    <w:uiPriority w:val="99"/>
+    <w:semiHidden/>
+    <w:rsid w:val="00807586"/>
+    <w:rPr>
+      <w:rFonts w:ascii="Courier New" w:eastAsia="Times New Roman" w:hAnsi="Courier New" w:cs="Courier New"/>
+      <w:sz w:val="20"/>
+      <w:szCs w:val="20"/>
+      <w:lang w:eastAsia="en-IN"/>
     </w:rPr>
   </w:style>
 </w:styles>

--- a/ImplementationUpdtaes.docx
+++ b/ImplementationUpdtaes.docx
@@ -494,8 +494,6 @@
           <w:t>https://github.com/manavchouhan115/KeypointEstimation/blob/main/DataPreprocessing/LoadData.py</w:t>
         </w:r>
       </w:hyperlink>
-      <w:bookmarkStart w:id="0" w:name="_GoBack"/>
-      <w:bookmarkEnd w:id="0"/>
     </w:p>
     <w:p>
       <w:pPr>
@@ -839,10 +837,7 @@
       </w:r>
       <w:proofErr w:type="spellEnd"/>
       <w:r>
-        <w:t xml:space="preserve"> models scale the input size based on the model version (EfficientNet-B0 to B7). </w:t>
-      </w:r>
-      <w:r>
-        <w:t xml:space="preserve">The typical Input sizes ranges from </w:t>
+        <w:t xml:space="preserve"> models scale the input size based on the model version (EfficientNet-B0 to B7). The typical Input sizes ranges from </w:t>
       </w:r>
       <w:r>
         <w:t>224x224</w:t>
@@ -2287,29 +2282,31 @@
           <w:rFonts w:ascii="var(--colab-code-font-family)" w:hAnsi="var(--colab-code-font-family)"/>
           <w:color w:val="D5D5D5"/>
         </w:rPr>
-        <w:t>st</w:t>
-      </w:r>
+        <w:t>stick_classification_accuracy</w:t>
+      </w:r>
+      <w:proofErr w:type="spellEnd"/>
       <w:r>
         <w:rPr>
           <w:rFonts w:ascii="var(--colab-code-font-family)" w:hAnsi="var(--colab-code-font-family)"/>
           <w:color w:val="D5D5D5"/>
         </w:rPr>
-        <w:t>ick_classification_accuracy</w:t>
-      </w:r>
-      <w:proofErr w:type="spellEnd"/>
+        <w:t xml:space="preserve">: 0.6669 - </w:t>
+      </w:r>
+      <w:proofErr w:type="spellStart"/>
       <w:r>
         <w:rPr>
           <w:rFonts w:ascii="var(--colab-code-font-family)" w:hAnsi="var(--colab-code-font-family)"/>
           <w:color w:val="D5D5D5"/>
         </w:rPr>
-        <w:t>: 0.6</w:t>
-      </w:r>
+        <w:t>stick_coordinates_mae</w:t>
+      </w:r>
+      <w:proofErr w:type="spellEnd"/>
       <w:r>
         <w:rPr>
           <w:rFonts w:ascii="var(--colab-code-font-family)" w:hAnsi="var(--colab-code-font-family)"/>
           <w:color w:val="D5D5D5"/>
         </w:rPr>
-        <w:t xml:space="preserve">669 - </w:t>
+        <w:t xml:space="preserve">: 50.3552 - </w:t>
       </w:r>
       <w:proofErr w:type="spellStart"/>
       <w:r>
@@ -2317,7 +2314,7 @@
           <w:rFonts w:ascii="var(--colab-code-font-family)" w:hAnsi="var(--colab-code-font-family)"/>
           <w:color w:val="D5D5D5"/>
         </w:rPr>
-        <w:t>stick_coordinates_mae</w:t>
+        <w:t>val_loss</w:t>
       </w:r>
       <w:proofErr w:type="spellEnd"/>
       <w:r>
@@ -2325,7 +2322,7 @@
           <w:rFonts w:ascii="var(--colab-code-font-family)" w:hAnsi="var(--colab-code-font-family)"/>
           <w:color w:val="D5D5D5"/>
         </w:rPr>
-        <w:t xml:space="preserve">: 50.3552 - </w:t>
+        <w:t xml:space="preserve">: 3600.0256 - </w:t>
       </w:r>
       <w:proofErr w:type="spellStart"/>
       <w:r>
@@ -2333,7 +2330,7 @@
           <w:rFonts w:ascii="var(--colab-code-font-family)" w:hAnsi="var(--colab-code-font-family)"/>
           <w:color w:val="D5D5D5"/>
         </w:rPr>
-        <w:t>val_loss</w:t>
+        <w:t>val_stick_classification_accuracy</w:t>
       </w:r>
       <w:proofErr w:type="spellEnd"/>
       <w:r>
@@ -2341,37 +2338,7 @@
           <w:rFonts w:ascii="var(--colab-code-font-family)" w:hAnsi="var(--colab-code-font-family)"/>
           <w:color w:val="D5D5D5"/>
         </w:rPr>
-        <w:t xml:space="preserve">: 3600.0256 - </w:t>
-      </w:r>
-      <w:proofErr w:type="spellStart"/>
-      <w:r>
-        <w:rPr>
-          <w:rFonts w:ascii="var(--colab-code-font-family)" w:hAnsi="var(--colab-code-font-family)"/>
-          <w:color w:val="D5D5D5"/>
-        </w:rPr>
-        <w:t>val_st</w:t>
-      </w:r>
-      <w:r>
-        <w:rPr>
-          <w:rFonts w:ascii="var(--colab-code-font-family)" w:hAnsi="var(--colab-code-font-family)"/>
-          <w:color w:val="D5D5D5"/>
-        </w:rPr>
-        <w:t>ick_classification_accuracy</w:t>
-      </w:r>
-      <w:proofErr w:type="spellEnd"/>
-      <w:r>
-        <w:rPr>
-          <w:rFonts w:ascii="var(--colab-code-font-family)" w:hAnsi="var(--colab-code-font-family)"/>
-          <w:color w:val="D5D5D5"/>
-        </w:rPr>
-        <w:t>: 0.</w:t>
-      </w:r>
-      <w:r>
-        <w:rPr>
-          <w:rFonts w:ascii="var(--colab-code-font-family)" w:hAnsi="var(--colab-code-font-family)"/>
-          <w:color w:val="D5D5D5"/>
-        </w:rPr>
-        <w:t xml:space="preserve">543 - </w:t>
+        <w:t xml:space="preserve">: 0.543 - </w:t>
       </w:r>
       <w:proofErr w:type="spellStart"/>
       <w:r>
@@ -2486,6 +2453,1175 @@
       <w:r>
         <w:t xml:space="preserve"> fine Tuning the model to get better results.</w:t>
       </w:r>
+    </w:p>
+    <w:p/>
+    <w:p>
+      <w:pPr>
+        <w:rPr>
+          <w:b/>
+        </w:rPr>
+      </w:pPr>
+      <w:r>
+        <w:rPr>
+          <w:b/>
+        </w:rPr>
+        <w:t>Week 4:</w:t>
+      </w:r>
+    </w:p>
+    <w:p>
+      <w:pPr>
+        <w:pStyle w:val="ListParagraph"/>
+        <w:numPr>
+          <w:ilvl w:val="0"/>
+          <w:numId w:val="9"/>
+        </w:numPr>
+      </w:pPr>
+      <w:r>
+        <w:rPr>
+          <w:b/>
+        </w:rPr>
+        <w:t>Yolov8 model</w:t>
+      </w:r>
+      <w:r>
+        <w:t xml:space="preserve"> </w:t>
+      </w:r>
+      <w:proofErr w:type="gramStart"/>
+      <w:r>
+        <w:t xml:space="preserve">-  </w:t>
+      </w:r>
+      <w:r>
+        <w:t>YOLOv8</w:t>
+      </w:r>
+      <w:proofErr w:type="gramEnd"/>
+      <w:r>
+        <w:t xml:space="preserve"> is the latest iteration in the You Only Look Once (YOLO) family of object detection models, designed for superior speed and accuracy in computer vision</w:t>
+      </w:r>
+      <w:r>
+        <w:t>.</w:t>
+      </w:r>
+    </w:p>
+    <w:p>
+      <w:pPr>
+        <w:pStyle w:val="ListParagraph"/>
+        <w:numPr>
+          <w:ilvl w:val="0"/>
+          <w:numId w:val="9"/>
+        </w:numPr>
+      </w:pPr>
+      <w:r>
+        <w:t>I</w:t>
+      </w:r>
+      <w:r>
+        <w:t>t offers better performance</w:t>
+      </w:r>
+      <w:r>
+        <w:t xml:space="preserve"> in real time applications.</w:t>
+      </w:r>
+    </w:p>
+    <w:p>
+      <w:pPr>
+        <w:pStyle w:val="ListParagraph"/>
+        <w:numPr>
+          <w:ilvl w:val="0"/>
+          <w:numId w:val="9"/>
+        </w:numPr>
+      </w:pPr>
+      <w:r>
+        <w:t>YOLOv8 can detect multiple classes of objects within an image or video frame.</w:t>
+      </w:r>
+    </w:p>
+    <w:p>
+      <w:pPr>
+        <w:pStyle w:val="ListParagraph"/>
+        <w:numPr>
+          <w:ilvl w:val="0"/>
+          <w:numId w:val="9"/>
+        </w:numPr>
+      </w:pPr>
+      <w:r>
+        <w:t>Model Variants l</w:t>
+      </w:r>
+      <w:r>
+        <w:t>ike YOLOv5, YOLOv8 offers different model sizes, such as YOLOv8n (</w:t>
+      </w:r>
+      <w:proofErr w:type="spellStart"/>
+      <w:r>
+        <w:t>nano</w:t>
+      </w:r>
+      <w:proofErr w:type="spellEnd"/>
+      <w:r>
+        <w:t>), YOLOv8s (small), YOLOv8m (medium), and YOLOv8l (large). These variants balance the trade-off between computational cost and accuracy.</w:t>
+      </w:r>
+    </w:p>
+    <w:p>
+      <w:pPr>
+        <w:pStyle w:val="ListParagraph"/>
+        <w:numPr>
+          <w:ilvl w:val="0"/>
+          <w:numId w:val="9"/>
+        </w:numPr>
+      </w:pPr>
+      <w:r>
+        <w:t xml:space="preserve">I have trained our dataset on </w:t>
+      </w:r>
+      <w:r>
+        <w:rPr>
+          <w:b/>
+        </w:rPr>
+        <w:t>Yolov8s</w:t>
+      </w:r>
+      <w:r>
+        <w:rPr>
+          <w:b/>
+        </w:rPr>
+        <w:t xml:space="preserve"> </w:t>
+      </w:r>
+      <w:r>
+        <w:rPr>
+          <w:b/>
+        </w:rPr>
+        <w:t xml:space="preserve">(small) </w:t>
+      </w:r>
+      <w:r>
+        <w:rPr>
+          <w:b/>
+        </w:rPr>
+        <w:t>model</w:t>
+      </w:r>
+      <w:r>
+        <w:rPr>
+          <w:b/>
+        </w:rPr>
+        <w:t xml:space="preserve"> </w:t>
+      </w:r>
+      <w:r>
+        <w:t>and it has provided the best accuracy so far.</w:t>
+      </w:r>
+      <w:r>
+        <w:t xml:space="preserve"> </w:t>
+      </w:r>
+    </w:p>
+    <w:p>
+      <w:pPr>
+        <w:pStyle w:val="ListParagraph"/>
+        <w:numPr>
+          <w:ilvl w:val="0"/>
+          <w:numId w:val="9"/>
+        </w:numPr>
+      </w:pPr>
+      <w:proofErr w:type="spellStart"/>
+      <w:r>
+        <w:t>Yolo</w:t>
+      </w:r>
+      <w:proofErr w:type="spellEnd"/>
+      <w:r>
+        <w:t xml:space="preserve"> is generally a bounding box algorithm. I have tried to fine tune it with outputting </w:t>
+      </w:r>
+      <w:proofErr w:type="spellStart"/>
+      <w:r>
+        <w:t>heatmap</w:t>
+      </w:r>
+      <w:proofErr w:type="spellEnd"/>
+      <w:r>
+        <w:t xml:space="preserve"> lines for identifying sticks.</w:t>
+      </w:r>
+    </w:p>
+    <w:p>
+      <w:pPr>
+        <w:pStyle w:val="ListParagraph"/>
+        <w:numPr>
+          <w:ilvl w:val="0"/>
+          <w:numId w:val="9"/>
+        </w:numPr>
+      </w:pPr>
+      <w:proofErr w:type="spellStart"/>
+      <w:r>
+        <w:t>Yolo</w:t>
+      </w:r>
+      <w:proofErr w:type="spellEnd"/>
+      <w:r>
+        <w:t xml:space="preserve"> models are available through </w:t>
+      </w:r>
+      <w:proofErr w:type="spellStart"/>
+      <w:r>
+        <w:rPr>
+          <w:rStyle w:val="Strong"/>
+        </w:rPr>
+        <w:t>Ultralytics</w:t>
+      </w:r>
+      <w:proofErr w:type="spellEnd"/>
+      <w:r>
+        <w:t xml:space="preserve"> library provides simple APIs to train</w:t>
+      </w:r>
+      <w:r>
+        <w:t>.</w:t>
+      </w:r>
+    </w:p>
+    <w:p>
+      <w:pPr>
+        <w:pStyle w:val="ListParagraph"/>
+        <w:numPr>
+          <w:ilvl w:val="0"/>
+          <w:numId w:val="9"/>
+        </w:numPr>
+      </w:pPr>
+      <w:r>
+        <w:t>Parameters used for training:</w:t>
+      </w:r>
+    </w:p>
+    <w:p>
+      <w:pPr>
+        <w:pStyle w:val="ListParagraph"/>
+        <w:ind w:left="1080" w:firstLine="360"/>
+      </w:pPr>
+      <w:proofErr w:type="gramStart"/>
+      <w:r>
+        <w:t>epochs=</w:t>
+      </w:r>
+      <w:proofErr w:type="gramEnd"/>
+      <w:r>
+        <w:t>50,  # Number of epochs</w:t>
+      </w:r>
+    </w:p>
+    <w:p>
+      <w:pPr>
+        <w:pStyle w:val="ListParagraph"/>
+        <w:ind w:left="1080"/>
+      </w:pPr>
+      <w:r>
+        <w:t xml:space="preserve">   </w:t>
+      </w:r>
+      <w:r>
+        <w:tab/>
+      </w:r>
+      <w:r>
+        <w:t xml:space="preserve"> </w:t>
+      </w:r>
+      <w:proofErr w:type="spellStart"/>
+      <w:proofErr w:type="gramStart"/>
+      <w:r>
+        <w:t>imgsz</w:t>
+      </w:r>
+      <w:proofErr w:type="spellEnd"/>
+      <w:r>
+        <w:t>=</w:t>
+      </w:r>
+      <w:proofErr w:type="gramEnd"/>
+      <w:r>
+        <w:t>640,  # Image size</w:t>
+      </w:r>
+    </w:p>
+    <w:p>
+      <w:pPr>
+        <w:pStyle w:val="ListParagraph"/>
+        <w:ind w:left="1080"/>
+      </w:pPr>
+      <w:r>
+        <w:t xml:space="preserve">   </w:t>
+      </w:r>
+      <w:r>
+        <w:tab/>
+      </w:r>
+      <w:r>
+        <w:t xml:space="preserve"> </w:t>
+      </w:r>
+      <w:proofErr w:type="gramStart"/>
+      <w:r>
+        <w:t>batch=</w:t>
+      </w:r>
+      <w:proofErr w:type="gramEnd"/>
+      <w:r>
+        <w:t>16,  # Batch size</w:t>
+      </w:r>
+    </w:p>
+    <w:p>
+      <w:pPr>
+        <w:pStyle w:val="ListParagraph"/>
+        <w:ind w:left="1080"/>
+      </w:pPr>
+      <w:r>
+        <w:tab/>
+        <w:t xml:space="preserve"> Optimizer – Adam</w:t>
+      </w:r>
+    </w:p>
+    <w:p>
+      <w:pPr>
+        <w:pStyle w:val="ListParagraph"/>
+        <w:ind w:left="1080"/>
+      </w:pPr>
+      <w:r>
+        <w:tab/>
+        <w:t xml:space="preserve"> Learning rate = 0.01</w:t>
+      </w:r>
+    </w:p>
+    <w:p>
+      <w:pPr>
+        <w:pStyle w:val="ListParagraph"/>
+        <w:numPr>
+          <w:ilvl w:val="0"/>
+          <w:numId w:val="9"/>
+        </w:numPr>
+      </w:pPr>
+      <w:r>
+        <w:t xml:space="preserve">The training part took around 1 </w:t>
+      </w:r>
+      <w:proofErr w:type="spellStart"/>
+      <w:r>
+        <w:t>hr</w:t>
+      </w:r>
+      <w:proofErr w:type="spellEnd"/>
+      <w:r>
+        <w:t xml:space="preserve"> to run on Google </w:t>
+      </w:r>
+      <w:proofErr w:type="spellStart"/>
+      <w:r>
+        <w:t>colab</w:t>
+      </w:r>
+      <w:proofErr w:type="spellEnd"/>
+      <w:r>
+        <w:t xml:space="preserve"> for 50 epochs.</w:t>
+      </w:r>
+    </w:p>
+    <w:p>
+      <w:pPr>
+        <w:pStyle w:val="ListParagraph"/>
+        <w:numPr>
+          <w:ilvl w:val="0"/>
+          <w:numId w:val="9"/>
+        </w:numPr>
+      </w:pPr>
+      <w:r>
+        <w:t>Results for the training are as follows</w:t>
+      </w:r>
+    </w:p>
+    <w:p>
+      <w:pPr>
+        <w:shd w:val="clear" w:color="auto" w:fill="383838"/>
+        <w:tabs>
+          <w:tab w:val="left" w:pos="916"/>
+          <w:tab w:val="left" w:pos="1832"/>
+          <w:tab w:val="left" w:pos="2748"/>
+          <w:tab w:val="left" w:pos="3664"/>
+          <w:tab w:val="left" w:pos="4580"/>
+          <w:tab w:val="left" w:pos="5496"/>
+          <w:tab w:val="left" w:pos="6412"/>
+          <w:tab w:val="left" w:pos="7328"/>
+          <w:tab w:val="left" w:pos="8244"/>
+          <w:tab w:val="left" w:pos="9160"/>
+          <w:tab w:val="left" w:pos="10076"/>
+          <w:tab w:val="left" w:pos="10992"/>
+          <w:tab w:val="left" w:pos="11908"/>
+          <w:tab w:val="left" w:pos="12824"/>
+          <w:tab w:val="left" w:pos="13740"/>
+          <w:tab w:val="left" w:pos="14656"/>
+        </w:tabs>
+        <w:spacing w:after="0" w:line="240" w:lineRule="auto"/>
+        <w:ind w:left="720"/>
+        <w:rPr>
+          <w:rFonts w:ascii="var(--colab-code-font-family)" w:eastAsia="Times New Roman" w:hAnsi="var(--colab-code-font-family)" w:cs="Courier New"/>
+          <w:color w:val="D5D5D5"/>
+          <w:sz w:val="20"/>
+          <w:szCs w:val="20"/>
+          <w:lang w:eastAsia="en-IN"/>
+        </w:rPr>
+      </w:pPr>
+      <w:proofErr w:type="spellStart"/>
+      <w:r>
+        <w:rPr>
+          <w:rFonts w:ascii="var(--colab-code-font-family)" w:eastAsia="Times New Roman" w:hAnsi="var(--colab-code-font-family)" w:cs="Courier New"/>
+          <w:color w:val="D5D5D5"/>
+          <w:sz w:val="20"/>
+          <w:szCs w:val="20"/>
+          <w:lang w:eastAsia="en-IN"/>
+        </w:rPr>
+        <w:lastRenderedPageBreak/>
+        <w:t>Ultralytics</w:t>
+      </w:r>
+      <w:proofErr w:type="spellEnd"/>
+      <w:r>
+        <w:rPr>
+          <w:rFonts w:ascii="var(--colab-code-font-family)" w:eastAsia="Times New Roman" w:hAnsi="var(--colab-code-font-family)" w:cs="Courier New"/>
+          <w:color w:val="D5D5D5"/>
+          <w:sz w:val="20"/>
+          <w:szCs w:val="20"/>
+          <w:lang w:eastAsia="en-IN"/>
+        </w:rPr>
+        <w:t xml:space="preserve"> YOLOv8.2.98 </w:t>
+      </w:r>
+      <w:r>
+        <w:rPr>
+          <w:rFonts w:ascii="Times New Roman" w:eastAsia="Times New Roman" w:hAnsi="Times New Roman" w:cs="Times New Roman"/>
+          <w:color w:val="D5D5D5"/>
+          <w:sz w:val="20"/>
+          <w:szCs w:val="20"/>
+          <w:lang w:eastAsia="en-IN"/>
+        </w:rPr>
+        <w:t>🚀</w:t>
+      </w:r>
+      <w:r>
+        <w:rPr>
+          <w:rFonts w:ascii="var(--colab-code-font-family)" w:eastAsia="Times New Roman" w:hAnsi="var(--colab-code-font-family)" w:cs="Courier New"/>
+          <w:color w:val="D5D5D5"/>
+          <w:sz w:val="20"/>
+          <w:szCs w:val="20"/>
+          <w:lang w:eastAsia="en-IN"/>
+        </w:rPr>
+        <w:t xml:space="preserve"> Python-3.10.12 torch-2.4.1+cu121 CUDA</w:t>
+      </w:r>
+      <w:proofErr w:type="gramStart"/>
+      <w:r>
+        <w:rPr>
+          <w:rFonts w:ascii="var(--colab-code-font-family)" w:eastAsia="Times New Roman" w:hAnsi="var(--colab-code-font-family)" w:cs="Courier New"/>
+          <w:color w:val="D5D5D5"/>
+          <w:sz w:val="20"/>
+          <w:szCs w:val="20"/>
+          <w:lang w:eastAsia="en-IN"/>
+        </w:rPr>
+        <w:t>:0</w:t>
+      </w:r>
+      <w:proofErr w:type="gramEnd"/>
+      <w:r>
+        <w:rPr>
+          <w:rFonts w:ascii="var(--colab-code-font-family)" w:eastAsia="Times New Roman" w:hAnsi="var(--colab-code-font-family)" w:cs="Courier New"/>
+          <w:color w:val="D5D5D5"/>
+          <w:sz w:val="20"/>
+          <w:szCs w:val="20"/>
+          <w:lang w:eastAsia="en-IN"/>
+        </w:rPr>
+        <w:t xml:space="preserve"> (Tesla T4, 15102MiB)</w:t>
+      </w:r>
+    </w:p>
+    <w:p>
+      <w:pPr>
+        <w:shd w:val="clear" w:color="auto" w:fill="383838"/>
+        <w:tabs>
+          <w:tab w:val="left" w:pos="916"/>
+          <w:tab w:val="left" w:pos="1832"/>
+          <w:tab w:val="left" w:pos="2748"/>
+          <w:tab w:val="left" w:pos="3664"/>
+          <w:tab w:val="left" w:pos="4580"/>
+          <w:tab w:val="left" w:pos="5496"/>
+          <w:tab w:val="left" w:pos="6412"/>
+          <w:tab w:val="left" w:pos="7328"/>
+          <w:tab w:val="left" w:pos="8244"/>
+          <w:tab w:val="left" w:pos="9160"/>
+          <w:tab w:val="left" w:pos="10076"/>
+          <w:tab w:val="left" w:pos="10992"/>
+          <w:tab w:val="left" w:pos="11908"/>
+          <w:tab w:val="left" w:pos="12824"/>
+          <w:tab w:val="left" w:pos="13740"/>
+          <w:tab w:val="left" w:pos="14656"/>
+        </w:tabs>
+        <w:spacing w:after="0" w:line="240" w:lineRule="auto"/>
+        <w:ind w:left="720"/>
+        <w:rPr>
+          <w:rFonts w:ascii="var(--colab-code-font-family)" w:eastAsia="Times New Roman" w:hAnsi="var(--colab-code-font-family)" w:cs="Courier New"/>
+          <w:color w:val="D5D5D5"/>
+          <w:sz w:val="20"/>
+          <w:szCs w:val="20"/>
+          <w:lang w:eastAsia="en-IN"/>
+        </w:rPr>
+      </w:pPr>
+      <w:r>
+        <w:rPr>
+          <w:rFonts w:ascii="var(--colab-code-font-family)" w:eastAsia="Times New Roman" w:hAnsi="var(--colab-code-font-family)" w:cs="Courier New"/>
+          <w:color w:val="D5D5D5"/>
+          <w:sz w:val="20"/>
+          <w:szCs w:val="20"/>
+          <w:lang w:eastAsia="en-IN"/>
+        </w:rPr>
+        <w:t>Model summary (fused): 168 layers, 11,126,358 parameters, 0 gradients, 28.4 GFLOPs</w:t>
+      </w:r>
+    </w:p>
+    <w:p>
+      <w:pPr>
+        <w:shd w:val="clear" w:color="auto" w:fill="383838"/>
+        <w:tabs>
+          <w:tab w:val="left" w:pos="916"/>
+          <w:tab w:val="left" w:pos="1832"/>
+          <w:tab w:val="left" w:pos="2748"/>
+          <w:tab w:val="left" w:pos="3664"/>
+          <w:tab w:val="left" w:pos="4580"/>
+          <w:tab w:val="left" w:pos="5496"/>
+          <w:tab w:val="left" w:pos="6412"/>
+          <w:tab w:val="left" w:pos="7328"/>
+          <w:tab w:val="left" w:pos="8244"/>
+          <w:tab w:val="left" w:pos="9160"/>
+          <w:tab w:val="left" w:pos="10076"/>
+          <w:tab w:val="left" w:pos="10992"/>
+          <w:tab w:val="left" w:pos="11908"/>
+          <w:tab w:val="left" w:pos="12824"/>
+          <w:tab w:val="left" w:pos="13740"/>
+          <w:tab w:val="left" w:pos="14656"/>
+        </w:tabs>
+        <w:spacing w:after="0" w:line="240" w:lineRule="auto"/>
+        <w:ind w:left="720"/>
+        <w:rPr>
+          <w:rFonts w:ascii="var(--colab-code-font-family)" w:eastAsia="Times New Roman" w:hAnsi="var(--colab-code-font-family)" w:cs="Courier New"/>
+          <w:color w:val="D5D5D5"/>
+          <w:sz w:val="20"/>
+          <w:szCs w:val="20"/>
+          <w:lang w:eastAsia="en-IN"/>
+        </w:rPr>
+      </w:pPr>
+      <w:r>
+        <w:rPr>
+          <w:rFonts w:ascii="var(--colab-code-font-family)" w:eastAsia="Times New Roman" w:hAnsi="var(--colab-code-font-family)" w:cs="Courier New"/>
+          <w:color w:val="D5D5D5"/>
+          <w:sz w:val="20"/>
+          <w:szCs w:val="20"/>
+          <w:lang w:eastAsia="en-IN"/>
+        </w:rPr>
+        <w:t xml:space="preserve">                 Class     </w:t>
+      </w:r>
+      <w:proofErr w:type="gramStart"/>
+      <w:r>
+        <w:rPr>
+          <w:rFonts w:ascii="var(--colab-code-font-family)" w:eastAsia="Times New Roman" w:hAnsi="var(--colab-code-font-family)" w:cs="Courier New"/>
+          <w:color w:val="D5D5D5"/>
+          <w:sz w:val="20"/>
+          <w:szCs w:val="20"/>
+          <w:lang w:eastAsia="en-IN"/>
+        </w:rPr>
+        <w:t>Images  Instances</w:t>
+      </w:r>
+      <w:proofErr w:type="gramEnd"/>
+      <w:r>
+        <w:rPr>
+          <w:rFonts w:ascii="var(--colab-code-font-family)" w:eastAsia="Times New Roman" w:hAnsi="var(--colab-code-font-family)" w:cs="Courier New"/>
+          <w:color w:val="D5D5D5"/>
+          <w:sz w:val="20"/>
+          <w:szCs w:val="20"/>
+          <w:lang w:eastAsia="en-IN"/>
+        </w:rPr>
+        <w:t xml:space="preserve">      Box(</w:t>
+      </w:r>
+      <w:r>
+        <w:rPr>
+          <w:rFonts w:ascii="var(--colab-code-font-family)" w:eastAsia="Times New Roman" w:hAnsi="var(--colab-code-font-family)" w:cs="Courier New"/>
+          <w:color w:val="D5D5D5"/>
+          <w:sz w:val="20"/>
+          <w:szCs w:val="20"/>
+          <w:lang w:eastAsia="en-IN"/>
+        </w:rPr>
+        <w:tab/>
+      </w:r>
+      <w:r>
+        <w:rPr>
+          <w:rFonts w:ascii="var(--colab-code-font-family)" w:eastAsia="Times New Roman" w:hAnsi="var(--colab-code-font-family)" w:cs="Courier New"/>
+          <w:color w:val="D5D5D5"/>
+          <w:sz w:val="20"/>
+          <w:szCs w:val="20"/>
+          <w:lang w:eastAsia="en-IN"/>
+        </w:rPr>
+        <w:t xml:space="preserve">P          </w:t>
+      </w:r>
+      <w:r>
+        <w:rPr>
+          <w:rFonts w:ascii="var(--colab-code-font-family)" w:eastAsia="Times New Roman" w:hAnsi="var(--colab-code-font-family)" w:cs="Courier New"/>
+          <w:color w:val="D5D5D5"/>
+          <w:sz w:val="20"/>
+          <w:szCs w:val="20"/>
+          <w:lang w:eastAsia="en-IN"/>
+        </w:rPr>
+        <w:t xml:space="preserve">   </w:t>
+      </w:r>
+      <w:r>
+        <w:rPr>
+          <w:rFonts w:ascii="var(--colab-code-font-family)" w:eastAsia="Times New Roman" w:hAnsi="var(--colab-code-font-family)" w:cs="Courier New"/>
+          <w:color w:val="D5D5D5"/>
+          <w:sz w:val="20"/>
+          <w:szCs w:val="20"/>
+          <w:lang w:eastAsia="en-IN"/>
+        </w:rPr>
+        <w:t xml:space="preserve">R      </w:t>
+      </w:r>
+      <w:r>
+        <w:rPr>
+          <w:rFonts w:ascii="var(--colab-code-font-family)" w:eastAsia="Times New Roman" w:hAnsi="var(--colab-code-font-family)" w:cs="Courier New"/>
+          <w:color w:val="D5D5D5"/>
+          <w:sz w:val="20"/>
+          <w:szCs w:val="20"/>
+          <w:lang w:eastAsia="en-IN"/>
+        </w:rPr>
+        <w:t xml:space="preserve">     </w:t>
+      </w:r>
+      <w:r>
+        <w:rPr>
+          <w:rFonts w:ascii="var(--colab-code-font-family)" w:eastAsia="Times New Roman" w:hAnsi="var(--colab-code-font-family)" w:cs="Courier New"/>
+          <w:color w:val="D5D5D5"/>
+          <w:sz w:val="20"/>
+          <w:szCs w:val="20"/>
+          <w:lang w:eastAsia="en-IN"/>
+        </w:rPr>
+        <w:t xml:space="preserve">mAP50  </w:t>
+      </w:r>
+      <w:r>
+        <w:rPr>
+          <w:rFonts w:ascii="var(--colab-code-font-family)" w:eastAsia="Times New Roman" w:hAnsi="var(--colab-code-font-family)" w:cs="Courier New"/>
+          <w:color w:val="D5D5D5"/>
+          <w:sz w:val="20"/>
+          <w:szCs w:val="20"/>
+          <w:lang w:eastAsia="en-IN"/>
+        </w:rPr>
+        <w:t xml:space="preserve">  </w:t>
+      </w:r>
+      <w:r>
+        <w:rPr>
+          <w:rFonts w:ascii="var(--colab-code-font-family)" w:eastAsia="Times New Roman" w:hAnsi="var(--colab-code-font-family)" w:cs="Courier New"/>
+          <w:color w:val="D5D5D5"/>
+          <w:sz w:val="20"/>
+          <w:szCs w:val="20"/>
+          <w:lang w:eastAsia="en-IN"/>
+        </w:rPr>
+        <w:t xml:space="preserve">mAP50-95): </w:t>
+      </w:r>
+    </w:p>
+    <w:p>
+      <w:pPr>
+        <w:shd w:val="clear" w:color="auto" w:fill="383838"/>
+        <w:tabs>
+          <w:tab w:val="left" w:pos="916"/>
+          <w:tab w:val="left" w:pos="1832"/>
+          <w:tab w:val="left" w:pos="2748"/>
+          <w:tab w:val="left" w:pos="3664"/>
+          <w:tab w:val="left" w:pos="4580"/>
+          <w:tab w:val="left" w:pos="5496"/>
+          <w:tab w:val="left" w:pos="6412"/>
+          <w:tab w:val="left" w:pos="7328"/>
+          <w:tab w:val="left" w:pos="8244"/>
+          <w:tab w:val="left" w:pos="9160"/>
+          <w:tab w:val="left" w:pos="10076"/>
+          <w:tab w:val="left" w:pos="10992"/>
+          <w:tab w:val="left" w:pos="11908"/>
+          <w:tab w:val="left" w:pos="12824"/>
+          <w:tab w:val="left" w:pos="13740"/>
+          <w:tab w:val="left" w:pos="14656"/>
+        </w:tabs>
+        <w:spacing w:after="0" w:line="240" w:lineRule="auto"/>
+        <w:ind w:left="720"/>
+        <w:rPr>
+          <w:rFonts w:ascii="var(--colab-code-font-family)" w:eastAsia="Times New Roman" w:hAnsi="var(--colab-code-font-family)" w:cs="Courier New"/>
+          <w:color w:val="D5D5D5"/>
+          <w:sz w:val="20"/>
+          <w:szCs w:val="20"/>
+          <w:lang w:eastAsia="en-IN"/>
+        </w:rPr>
+      </w:pPr>
+      <w:r>
+        <w:rPr>
+          <w:rFonts w:ascii="var(--colab-code-font-family)" w:eastAsia="Times New Roman" w:hAnsi="var(--colab-code-font-family)" w:cs="Courier New"/>
+          <w:color w:val="D5D5D5"/>
+          <w:sz w:val="20"/>
+          <w:szCs w:val="20"/>
+          <w:lang w:eastAsia="en-IN"/>
+        </w:rPr>
+        <w:t xml:space="preserve">                   </w:t>
+      </w:r>
+      <w:proofErr w:type="gramStart"/>
+      <w:r>
+        <w:rPr>
+          <w:rFonts w:ascii="var(--colab-code-font-family)" w:eastAsia="Times New Roman" w:hAnsi="var(--colab-code-font-family)" w:cs="Courier New"/>
+          <w:color w:val="D5D5D5"/>
+          <w:sz w:val="20"/>
+          <w:szCs w:val="20"/>
+          <w:lang w:eastAsia="en-IN"/>
+        </w:rPr>
+        <w:t>all</w:t>
+      </w:r>
+      <w:proofErr w:type="gramEnd"/>
+      <w:r>
+        <w:rPr>
+          <w:rFonts w:ascii="var(--colab-code-font-family)" w:eastAsia="Times New Roman" w:hAnsi="var(--colab-code-font-family)" w:cs="Courier New"/>
+          <w:color w:val="D5D5D5"/>
+          <w:sz w:val="20"/>
+          <w:szCs w:val="20"/>
+          <w:lang w:eastAsia="en-IN"/>
+        </w:rPr>
+        <w:t xml:space="preserve">        </w:t>
+      </w:r>
+      <w:r>
+        <w:rPr>
+          <w:rFonts w:ascii="var(--colab-code-font-family)" w:eastAsia="Times New Roman" w:hAnsi="var(--colab-code-font-family)" w:cs="Courier New"/>
+          <w:color w:val="D5D5D5"/>
+          <w:sz w:val="20"/>
+          <w:szCs w:val="20"/>
+          <w:lang w:eastAsia="en-IN"/>
+        </w:rPr>
+        <w:t xml:space="preserve">   </w:t>
+      </w:r>
+      <w:r>
+        <w:rPr>
+          <w:rFonts w:ascii="var(--colab-code-font-family)" w:eastAsia="Times New Roman" w:hAnsi="var(--colab-code-font-family)" w:cs="Courier New"/>
+          <w:color w:val="D5D5D5"/>
+          <w:sz w:val="20"/>
+          <w:szCs w:val="20"/>
+          <w:lang w:eastAsia="en-IN"/>
+        </w:rPr>
+        <w:t xml:space="preserve">234        437      </w:t>
+      </w:r>
+      <w:r>
+        <w:rPr>
+          <w:rFonts w:ascii="var(--colab-code-font-family)" w:eastAsia="Times New Roman" w:hAnsi="var(--colab-code-font-family)" w:cs="Courier New"/>
+          <w:color w:val="D5D5D5"/>
+          <w:sz w:val="20"/>
+          <w:szCs w:val="20"/>
+          <w:lang w:eastAsia="en-IN"/>
+        </w:rPr>
+        <w:tab/>
+      </w:r>
+      <w:r>
+        <w:rPr>
+          <w:rFonts w:ascii="var(--colab-code-font-family)" w:eastAsia="Times New Roman" w:hAnsi="var(--colab-code-font-family)" w:cs="Courier New"/>
+          <w:color w:val="D5D5D5"/>
+          <w:sz w:val="20"/>
+          <w:szCs w:val="20"/>
+          <w:lang w:eastAsia="en-IN"/>
+        </w:rPr>
+        <w:t xml:space="preserve">0.683      0.526      </w:t>
+      </w:r>
+      <w:r>
+        <w:rPr>
+          <w:rFonts w:ascii="var(--colab-code-font-family)" w:eastAsia="Times New Roman" w:hAnsi="var(--colab-code-font-family)" w:cs="Courier New"/>
+          <w:color w:val="D5D5D5"/>
+          <w:sz w:val="20"/>
+          <w:szCs w:val="20"/>
+          <w:lang w:eastAsia="en-IN"/>
+        </w:rPr>
+        <w:t xml:space="preserve">0.6     </w:t>
+      </w:r>
+      <w:r>
+        <w:rPr>
+          <w:rFonts w:ascii="var(--colab-code-font-family)" w:eastAsia="Times New Roman" w:hAnsi="var(--colab-code-font-family)" w:cs="Courier New"/>
+          <w:color w:val="D5D5D5"/>
+          <w:sz w:val="20"/>
+          <w:szCs w:val="20"/>
+          <w:lang w:eastAsia="en-IN"/>
+        </w:rPr>
+        <w:t xml:space="preserve">    </w:t>
+      </w:r>
+      <w:r>
+        <w:rPr>
+          <w:rFonts w:ascii="var(--colab-code-font-family)" w:eastAsia="Times New Roman" w:hAnsi="var(--colab-code-font-family)" w:cs="Courier New"/>
+          <w:color w:val="D5D5D5"/>
+          <w:sz w:val="20"/>
+          <w:szCs w:val="20"/>
+          <w:lang w:eastAsia="en-IN"/>
+        </w:rPr>
+        <w:t xml:space="preserve"> 0.369</w:t>
+      </w:r>
+    </w:p>
+    <w:p>
+      <w:pPr>
+        <w:shd w:val="clear" w:color="auto" w:fill="383838"/>
+        <w:tabs>
+          <w:tab w:val="left" w:pos="916"/>
+          <w:tab w:val="left" w:pos="1832"/>
+          <w:tab w:val="left" w:pos="2748"/>
+          <w:tab w:val="left" w:pos="3664"/>
+          <w:tab w:val="left" w:pos="4580"/>
+          <w:tab w:val="left" w:pos="5496"/>
+          <w:tab w:val="left" w:pos="6412"/>
+          <w:tab w:val="left" w:pos="7328"/>
+          <w:tab w:val="left" w:pos="8244"/>
+          <w:tab w:val="left" w:pos="9160"/>
+          <w:tab w:val="left" w:pos="10076"/>
+          <w:tab w:val="left" w:pos="10992"/>
+          <w:tab w:val="left" w:pos="11908"/>
+          <w:tab w:val="left" w:pos="12824"/>
+          <w:tab w:val="left" w:pos="13740"/>
+          <w:tab w:val="left" w:pos="14656"/>
+        </w:tabs>
+        <w:spacing w:after="0" w:line="240" w:lineRule="auto"/>
+        <w:ind w:left="720"/>
+        <w:rPr>
+          <w:rFonts w:ascii="var(--colab-code-font-family)" w:eastAsia="Times New Roman" w:hAnsi="var(--colab-code-font-family)" w:cs="Courier New"/>
+          <w:color w:val="D5D5D5"/>
+          <w:sz w:val="20"/>
+          <w:szCs w:val="20"/>
+          <w:lang w:eastAsia="en-IN"/>
+        </w:rPr>
+      </w:pPr>
+      <w:r>
+        <w:rPr>
+          <w:rFonts w:ascii="var(--colab-code-font-family)" w:eastAsia="Times New Roman" w:hAnsi="var(--colab-code-font-family)" w:cs="Courier New"/>
+          <w:color w:val="D5D5D5"/>
+          <w:sz w:val="20"/>
+          <w:szCs w:val="20"/>
+          <w:lang w:eastAsia="en-IN"/>
+        </w:rPr>
+        <w:t xml:space="preserve">           </w:t>
+      </w:r>
+      <w:proofErr w:type="spellStart"/>
+      <w:r>
+        <w:rPr>
+          <w:rFonts w:ascii="var(--colab-code-font-family)" w:eastAsia="Times New Roman" w:hAnsi="var(--colab-code-font-family)" w:cs="Courier New"/>
+          <w:color w:val="D5D5D5"/>
+          <w:sz w:val="20"/>
+          <w:szCs w:val="20"/>
+          <w:lang w:eastAsia="en-IN"/>
+        </w:rPr>
+        <w:t>small_stick</w:t>
+      </w:r>
+      <w:proofErr w:type="spellEnd"/>
+      <w:r>
+        <w:rPr>
+          <w:rFonts w:ascii="var(--colab-code-font-family)" w:eastAsia="Times New Roman" w:hAnsi="var(--colab-code-font-family)" w:cs="Courier New"/>
+          <w:color w:val="D5D5D5"/>
+          <w:sz w:val="20"/>
+          <w:szCs w:val="20"/>
+          <w:lang w:eastAsia="en-IN"/>
+        </w:rPr>
+        <w:t xml:space="preserve">    </w:t>
+      </w:r>
+      <w:r>
+        <w:rPr>
+          <w:rFonts w:ascii="var(--colab-code-font-family)" w:eastAsia="Times New Roman" w:hAnsi="var(--colab-code-font-family)" w:cs="Courier New"/>
+          <w:color w:val="D5D5D5"/>
+          <w:sz w:val="20"/>
+          <w:szCs w:val="20"/>
+          <w:lang w:eastAsia="en-IN"/>
+        </w:rPr>
+        <w:t xml:space="preserve"> 215        215      </w:t>
+      </w:r>
+      <w:r>
+        <w:rPr>
+          <w:rFonts w:ascii="var(--colab-code-font-family)" w:eastAsia="Times New Roman" w:hAnsi="var(--colab-code-font-family)" w:cs="Courier New"/>
+          <w:color w:val="D5D5D5"/>
+          <w:sz w:val="20"/>
+          <w:szCs w:val="20"/>
+          <w:lang w:eastAsia="en-IN"/>
+        </w:rPr>
+        <w:tab/>
+      </w:r>
+      <w:r>
+        <w:rPr>
+          <w:rFonts w:ascii="var(--colab-code-font-family)" w:eastAsia="Times New Roman" w:hAnsi="var(--colab-code-font-family)" w:cs="Courier New"/>
+          <w:color w:val="D5D5D5"/>
+          <w:sz w:val="20"/>
+          <w:szCs w:val="20"/>
+          <w:lang w:eastAsia="en-IN"/>
+        </w:rPr>
+        <w:t xml:space="preserve">0.63      </w:t>
+      </w:r>
+      <w:r>
+        <w:rPr>
+          <w:rFonts w:ascii="var(--colab-code-font-family)" w:eastAsia="Times New Roman" w:hAnsi="var(--colab-code-font-family)" w:cs="Courier New"/>
+          <w:color w:val="D5D5D5"/>
+          <w:sz w:val="20"/>
+          <w:szCs w:val="20"/>
+          <w:lang w:eastAsia="en-IN"/>
+        </w:rPr>
+        <w:t xml:space="preserve">  </w:t>
+      </w:r>
+      <w:r>
+        <w:rPr>
+          <w:rFonts w:ascii="var(--colab-code-font-family)" w:eastAsia="Times New Roman" w:hAnsi="var(--colab-code-font-family)" w:cs="Courier New"/>
+          <w:color w:val="D5D5D5"/>
+          <w:sz w:val="20"/>
+          <w:szCs w:val="20"/>
+          <w:lang w:eastAsia="en-IN"/>
+        </w:rPr>
+        <w:t>0.435      0.507      0.301</w:t>
+      </w:r>
+    </w:p>
+    <w:p>
+      <w:pPr>
+        <w:shd w:val="clear" w:color="auto" w:fill="383838"/>
+        <w:tabs>
+          <w:tab w:val="left" w:pos="916"/>
+          <w:tab w:val="left" w:pos="1832"/>
+          <w:tab w:val="left" w:pos="2748"/>
+          <w:tab w:val="left" w:pos="3664"/>
+          <w:tab w:val="left" w:pos="4580"/>
+          <w:tab w:val="left" w:pos="5496"/>
+          <w:tab w:val="left" w:pos="6412"/>
+          <w:tab w:val="left" w:pos="7328"/>
+          <w:tab w:val="left" w:pos="8244"/>
+          <w:tab w:val="left" w:pos="9160"/>
+          <w:tab w:val="left" w:pos="10076"/>
+          <w:tab w:val="left" w:pos="10992"/>
+          <w:tab w:val="left" w:pos="11908"/>
+          <w:tab w:val="left" w:pos="12824"/>
+          <w:tab w:val="left" w:pos="13740"/>
+          <w:tab w:val="left" w:pos="14656"/>
+        </w:tabs>
+        <w:spacing w:after="0" w:line="240" w:lineRule="auto"/>
+        <w:ind w:left="720"/>
+        <w:rPr>
+          <w:rFonts w:ascii="var(--colab-code-font-family)" w:eastAsia="Times New Roman" w:hAnsi="var(--colab-code-font-family)" w:cs="Courier New"/>
+          <w:color w:val="D5D5D5"/>
+          <w:sz w:val="20"/>
+          <w:szCs w:val="20"/>
+          <w:lang w:eastAsia="en-IN"/>
+        </w:rPr>
+      </w:pPr>
+      <w:r>
+        <w:rPr>
+          <w:rFonts w:ascii="var(--colab-code-font-family)" w:eastAsia="Times New Roman" w:hAnsi="var(--colab-code-font-family)" w:cs="Courier New"/>
+          <w:color w:val="D5D5D5"/>
+          <w:sz w:val="20"/>
+          <w:szCs w:val="20"/>
+          <w:lang w:eastAsia="en-IN"/>
+        </w:rPr>
+        <w:t xml:space="preserve">             </w:t>
+      </w:r>
+      <w:proofErr w:type="spellStart"/>
+      <w:r>
+        <w:rPr>
+          <w:rFonts w:ascii="var(--colab-code-font-family)" w:eastAsia="Times New Roman" w:hAnsi="var(--colab-code-font-family)" w:cs="Courier New"/>
+          <w:color w:val="D5D5D5"/>
+          <w:sz w:val="20"/>
+          <w:szCs w:val="20"/>
+          <w:lang w:eastAsia="en-IN"/>
+        </w:rPr>
+        <w:t>big_stick</w:t>
+      </w:r>
+      <w:proofErr w:type="spellEnd"/>
+      <w:r>
+        <w:rPr>
+          <w:rFonts w:ascii="var(--colab-code-font-family)" w:eastAsia="Times New Roman" w:hAnsi="var(--colab-code-font-family)" w:cs="Courier New"/>
+          <w:color w:val="D5D5D5"/>
+          <w:sz w:val="20"/>
+          <w:szCs w:val="20"/>
+          <w:lang w:eastAsia="en-IN"/>
+        </w:rPr>
+        <w:t xml:space="preserve">       222        222      </w:t>
+      </w:r>
+      <w:r>
+        <w:rPr>
+          <w:rFonts w:ascii="var(--colab-code-font-family)" w:eastAsia="Times New Roman" w:hAnsi="var(--colab-code-font-family)" w:cs="Courier New"/>
+          <w:color w:val="D5D5D5"/>
+          <w:sz w:val="20"/>
+          <w:szCs w:val="20"/>
+          <w:lang w:eastAsia="en-IN"/>
+        </w:rPr>
+        <w:tab/>
+      </w:r>
+      <w:r>
+        <w:rPr>
+          <w:rFonts w:ascii="var(--colab-code-font-family)" w:eastAsia="Times New Roman" w:hAnsi="var(--colab-code-font-family)" w:cs="Courier New"/>
+          <w:color w:val="D5D5D5"/>
+          <w:sz w:val="20"/>
+          <w:szCs w:val="20"/>
+          <w:lang w:eastAsia="en-IN"/>
+        </w:rPr>
+        <w:t>0.737      0.617      0.694      0.436</w:t>
+      </w:r>
+    </w:p>
+    <w:p>
+      <w:pPr>
+        <w:pStyle w:val="ListParagraph"/>
+        <w:ind w:left="1080"/>
+      </w:pPr>
+    </w:p>
+    <w:p>
+      <w:pPr>
+        <w:pStyle w:val="ListParagraph"/>
+        <w:numPr>
+          <w:ilvl w:val="0"/>
+          <w:numId w:val="9"/>
+        </w:numPr>
+      </w:pPr>
+      <w:r>
+        <w:t>The results are not promising enough for real time applications. Need to fine tune model further.</w:t>
+      </w:r>
+    </w:p>
+    <w:p>
+      <w:pPr>
+        <w:pStyle w:val="ListParagraph"/>
+        <w:numPr>
+          <w:ilvl w:val="0"/>
+          <w:numId w:val="9"/>
+        </w:numPr>
+      </w:pPr>
+      <w:r>
+        <w:t>Result example</w:t>
+      </w:r>
+    </w:p>
+    <w:p>
+      <w:pPr>
+        <w:pStyle w:val="NormalWeb"/>
+        <w:ind w:left="720"/>
+      </w:pPr>
+      <w:r>
+        <w:rPr>
+          <w:noProof/>
+        </w:rPr>
+        <w:drawing>
+          <wp:inline distT="0" distB="0" distL="0" distR="0" wp14:anchorId="4821DAE3" wp14:editId="55D711CD">
+            <wp:extent cx="5000966" cy="2813391"/>
+            <wp:effectExtent l="0" t="0" r="0" b="6350"/>
+            <wp:docPr id="4" name="Picture 4" descr="C:\Users\Manav\Desktop\KeypointEstimation\testYoloModel\testYoloImageSamples\54_frame_0004_output.jpeg"/>
+            <wp:cNvGraphicFramePr>
+              <a:graphicFrameLocks xmlns:a="http://schemas.openxmlformats.org/drawingml/2006/main" noChangeAspect="1"/>
+            </wp:cNvGraphicFramePr>
+            <a:graphic xmlns:a="http://schemas.openxmlformats.org/drawingml/2006/main">
+              <a:graphicData uri="http://schemas.openxmlformats.org/drawingml/2006/picture">
+                <pic:pic xmlns:pic="http://schemas.openxmlformats.org/drawingml/2006/picture">
+                  <pic:nvPicPr>
+                    <pic:cNvPr id="0" name="Picture 3" descr="C:\Users\Manav\Desktop\KeypointEstimation\testYoloModel\testYoloImageSamples\54_frame_0004_output.jpeg"/>
+                    <pic:cNvPicPr>
+                      <a:picLocks noChangeAspect="1" noChangeArrowheads="1"/>
+                    </pic:cNvPicPr>
+                  </pic:nvPicPr>
+                  <pic:blipFill>
+                    <a:blip r:embed="rId12" cstate="print">
+                      <a:extLst>
+                        <a:ext uri="{28A0092B-C50C-407E-A947-70E740481C1C}">
+                          <a14:useLocalDpi xmlns:a14="http://schemas.microsoft.com/office/drawing/2010/main" val="0"/>
+                        </a:ext>
+                      </a:extLst>
+                    </a:blip>
+                    <a:srcRect/>
+                    <a:stretch>
+                      <a:fillRect/>
+                    </a:stretch>
+                  </pic:blipFill>
+                  <pic:spPr bwMode="auto">
+                    <a:xfrm>
+                      <a:off x="0" y="0"/>
+                      <a:ext cx="5007492" cy="2817062"/>
+                    </a:xfrm>
+                    <a:prstGeom prst="rect">
+                      <a:avLst/>
+                    </a:prstGeom>
+                    <a:noFill/>
+                    <a:ln>
+                      <a:noFill/>
+                    </a:ln>
+                  </pic:spPr>
+                </pic:pic>
+              </a:graphicData>
+            </a:graphic>
+          </wp:inline>
+        </w:drawing>
+      </w:r>
+    </w:p>
+    <w:p>
+      <w:pPr>
+        <w:pStyle w:val="NormalWeb"/>
+        <w:ind w:left="720"/>
+      </w:pPr>
+    </w:p>
+    <w:p>
+      <w:pPr>
+        <w:pStyle w:val="ListParagraph"/>
+        <w:numPr>
+          <w:ilvl w:val="0"/>
+          <w:numId w:val="9"/>
+        </w:numPr>
+      </w:pPr>
+      <w:r>
+        <w:t xml:space="preserve">As you can see above </w:t>
+      </w:r>
+      <w:proofErr w:type="gramStart"/>
+      <w:r>
+        <w:t>The</w:t>
+      </w:r>
+      <w:proofErr w:type="gramEnd"/>
+      <w:r>
+        <w:t xml:space="preserve"> model is able to classify the sticks as big and small and also able to identify its coordinates correctly.</w:t>
+      </w:r>
+    </w:p>
+    <w:p>
+      <w:pPr>
+        <w:pStyle w:val="ListParagraph"/>
+        <w:numPr>
+          <w:ilvl w:val="0"/>
+          <w:numId w:val="9"/>
+        </w:numPr>
+      </w:pPr>
+      <w:r>
+        <w:t>Limitations:</w:t>
+      </w:r>
+    </w:p>
+    <w:p>
+      <w:pPr>
+        <w:pStyle w:val="ListParagraph"/>
+        <w:numPr>
+          <w:ilvl w:val="0"/>
+          <w:numId w:val="10"/>
+        </w:numPr>
+      </w:pPr>
+      <w:r>
+        <w:t>The accuracy as the model is low. Not able to identify all the images correctly.</w:t>
+      </w:r>
+    </w:p>
+    <w:p>
+      <w:pPr>
+        <w:pStyle w:val="ListParagraph"/>
+        <w:numPr>
+          <w:ilvl w:val="0"/>
+          <w:numId w:val="10"/>
+        </w:numPr>
+      </w:pPr>
+      <w:r>
+        <w:t>Misclassifies small and big sticks opposite sometimes</w:t>
+      </w:r>
+    </w:p>
+    <w:p>
+      <w:pPr>
+        <w:pStyle w:val="ListParagraph"/>
+        <w:numPr>
+          <w:ilvl w:val="0"/>
+          <w:numId w:val="10"/>
+        </w:numPr>
+      </w:pPr>
+      <w:r>
+        <w:t>If the whole stick is not clearly visible. It fails to identify it at all.</w:t>
+      </w:r>
+    </w:p>
+    <w:p>
+      <w:pPr>
+        <w:pStyle w:val="ListParagraph"/>
+        <w:numPr>
+          <w:ilvl w:val="0"/>
+          <w:numId w:val="10"/>
+        </w:numPr>
+      </w:pPr>
+      <w:r>
+        <w:t>For lower quality images or if the background is bright the accuracy goes down further.</w:t>
+      </w:r>
+    </w:p>
+    <w:p>
+      <w:pPr>
+        <w:pStyle w:val="ListParagraph"/>
+        <w:numPr>
+          <w:ilvl w:val="0"/>
+          <w:numId w:val="10"/>
+        </w:numPr>
+      </w:pPr>
+      <w:r>
+        <w:t xml:space="preserve">Is identifying more than 3 sticks too if </w:t>
+      </w:r>
+      <w:proofErr w:type="gramStart"/>
+      <w:r>
+        <w:t>its</w:t>
+      </w:r>
+      <w:proofErr w:type="gramEnd"/>
+      <w:r>
+        <w:t xml:space="preserve"> visible.</w:t>
+      </w:r>
+    </w:p>
+    <w:p>
+      <w:pPr>
+        <w:pStyle w:val="ListParagraph"/>
+        <w:numPr>
+          <w:ilvl w:val="0"/>
+          <w:numId w:val="10"/>
+        </w:numPr>
+      </w:pPr>
+      <w:r>
+        <w:t>Not really scaling efficiently on real time.</w:t>
+      </w:r>
+    </w:p>
+    <w:p>
+      <w:pPr>
+        <w:ind w:left="1080"/>
+      </w:pPr>
+      <w:bookmarkStart w:id="0" w:name="_GoBack"/>
+      <w:bookmarkEnd w:id="0"/>
     </w:p>
     <w:sectPr>
       <w:pgSz w:w="11906" w:h="16838"/>
@@ -3171,10 +4307,188 @@
     </w:lvl>
   </w:abstractNum>
   <w:abstractNum w:abstractNumId="7">
+    <w:nsid w:val="69052138"/>
+    <w:multiLevelType w:val="hybridMultilevel"/>
+    <w:tmpl w:val="1700DD28"/>
+    <w:lvl w:ilvl="0" w:tplc="C7F20EEE">
+      <w:start w:val="1"/>
+      <w:numFmt w:val="lowerLetter"/>
+      <w:lvlText w:val="%1."/>
+      <w:lvlJc w:val="left"/>
+      <w:pPr>
+        <w:ind w:left="1440" w:hanging="360"/>
+      </w:pPr>
+      <w:rPr>
+        <w:rFonts w:hint="default"/>
+      </w:rPr>
+    </w:lvl>
+    <w:lvl w:ilvl="1" w:tplc="40090019" w:tentative="1">
+      <w:start w:val="1"/>
+      <w:numFmt w:val="lowerLetter"/>
+      <w:lvlText w:val="%2."/>
+      <w:lvlJc w:val="left"/>
+      <w:pPr>
+        <w:ind w:left="2160" w:hanging="360"/>
+      </w:pPr>
+    </w:lvl>
+    <w:lvl w:ilvl="2" w:tplc="4009001B" w:tentative="1">
+      <w:start w:val="1"/>
+      <w:numFmt w:val="lowerRoman"/>
+      <w:lvlText w:val="%3."/>
+      <w:lvlJc w:val="right"/>
+      <w:pPr>
+        <w:ind w:left="2880" w:hanging="180"/>
+      </w:pPr>
+    </w:lvl>
+    <w:lvl w:ilvl="3" w:tplc="4009000F" w:tentative="1">
+      <w:start w:val="1"/>
+      <w:numFmt w:val="decimal"/>
+      <w:lvlText w:val="%4."/>
+      <w:lvlJc w:val="left"/>
+      <w:pPr>
+        <w:ind w:left="3600" w:hanging="360"/>
+      </w:pPr>
+    </w:lvl>
+    <w:lvl w:ilvl="4" w:tplc="40090019" w:tentative="1">
+      <w:start w:val="1"/>
+      <w:numFmt w:val="lowerLetter"/>
+      <w:lvlText w:val="%5."/>
+      <w:lvlJc w:val="left"/>
+      <w:pPr>
+        <w:ind w:left="4320" w:hanging="360"/>
+      </w:pPr>
+    </w:lvl>
+    <w:lvl w:ilvl="5" w:tplc="4009001B" w:tentative="1">
+      <w:start w:val="1"/>
+      <w:numFmt w:val="lowerRoman"/>
+      <w:lvlText w:val="%6."/>
+      <w:lvlJc w:val="right"/>
+      <w:pPr>
+        <w:ind w:left="5040" w:hanging="180"/>
+      </w:pPr>
+    </w:lvl>
+    <w:lvl w:ilvl="6" w:tplc="4009000F" w:tentative="1">
+      <w:start w:val="1"/>
+      <w:numFmt w:val="decimal"/>
+      <w:lvlText w:val="%7."/>
+      <w:lvlJc w:val="left"/>
+      <w:pPr>
+        <w:ind w:left="5760" w:hanging="360"/>
+      </w:pPr>
+    </w:lvl>
+    <w:lvl w:ilvl="7" w:tplc="40090019" w:tentative="1">
+      <w:start w:val="1"/>
+      <w:numFmt w:val="lowerLetter"/>
+      <w:lvlText w:val="%8."/>
+      <w:lvlJc w:val="left"/>
+      <w:pPr>
+        <w:ind w:left="6480" w:hanging="360"/>
+      </w:pPr>
+    </w:lvl>
+    <w:lvl w:ilvl="8" w:tplc="4009001B" w:tentative="1">
+      <w:start w:val="1"/>
+      <w:numFmt w:val="lowerRoman"/>
+      <w:lvlText w:val="%9."/>
+      <w:lvlJc w:val="right"/>
+      <w:pPr>
+        <w:ind w:left="7200" w:hanging="180"/>
+      </w:pPr>
+    </w:lvl>
+  </w:abstractNum>
+  <w:abstractNum w:abstractNumId="8">
     <w:nsid w:val="763938D3"/>
     <w:multiLevelType w:val="hybridMultilevel"/>
     <w:tmpl w:val="6FB4BC10"/>
     <w:lvl w:ilvl="0" w:tplc="1D28F3C4">
+      <w:start w:val="1"/>
+      <w:numFmt w:val="decimal"/>
+      <w:lvlText w:val="%1."/>
+      <w:lvlJc w:val="left"/>
+      <w:pPr>
+        <w:ind w:left="1080" w:hanging="360"/>
+      </w:pPr>
+      <w:rPr>
+        <w:rFonts w:hint="default"/>
+      </w:rPr>
+    </w:lvl>
+    <w:lvl w:ilvl="1" w:tplc="40090019" w:tentative="1">
+      <w:start w:val="1"/>
+      <w:numFmt w:val="lowerLetter"/>
+      <w:lvlText w:val="%2."/>
+      <w:lvlJc w:val="left"/>
+      <w:pPr>
+        <w:ind w:left="1800" w:hanging="360"/>
+      </w:pPr>
+    </w:lvl>
+    <w:lvl w:ilvl="2" w:tplc="4009001B" w:tentative="1">
+      <w:start w:val="1"/>
+      <w:numFmt w:val="lowerRoman"/>
+      <w:lvlText w:val="%3."/>
+      <w:lvlJc w:val="right"/>
+      <w:pPr>
+        <w:ind w:left="2520" w:hanging="180"/>
+      </w:pPr>
+    </w:lvl>
+    <w:lvl w:ilvl="3" w:tplc="4009000F" w:tentative="1">
+      <w:start w:val="1"/>
+      <w:numFmt w:val="decimal"/>
+      <w:lvlText w:val="%4."/>
+      <w:lvlJc w:val="left"/>
+      <w:pPr>
+        <w:ind w:left="3240" w:hanging="360"/>
+      </w:pPr>
+    </w:lvl>
+    <w:lvl w:ilvl="4" w:tplc="40090019" w:tentative="1">
+      <w:start w:val="1"/>
+      <w:numFmt w:val="lowerLetter"/>
+      <w:lvlText w:val="%5."/>
+      <w:lvlJc w:val="left"/>
+      <w:pPr>
+        <w:ind w:left="3960" w:hanging="360"/>
+      </w:pPr>
+    </w:lvl>
+    <w:lvl w:ilvl="5" w:tplc="4009001B" w:tentative="1">
+      <w:start w:val="1"/>
+      <w:numFmt w:val="lowerRoman"/>
+      <w:lvlText w:val="%6."/>
+      <w:lvlJc w:val="right"/>
+      <w:pPr>
+        <w:ind w:left="4680" w:hanging="180"/>
+      </w:pPr>
+    </w:lvl>
+    <w:lvl w:ilvl="6" w:tplc="4009000F" w:tentative="1">
+      <w:start w:val="1"/>
+      <w:numFmt w:val="decimal"/>
+      <w:lvlText w:val="%7."/>
+      <w:lvlJc w:val="left"/>
+      <w:pPr>
+        <w:ind w:left="5400" w:hanging="360"/>
+      </w:pPr>
+    </w:lvl>
+    <w:lvl w:ilvl="7" w:tplc="40090019" w:tentative="1">
+      <w:start w:val="1"/>
+      <w:numFmt w:val="lowerLetter"/>
+      <w:lvlText w:val="%8."/>
+      <w:lvlJc w:val="left"/>
+      <w:pPr>
+        <w:ind w:left="6120" w:hanging="360"/>
+      </w:pPr>
+    </w:lvl>
+    <w:lvl w:ilvl="8" w:tplc="4009001B" w:tentative="1">
+      <w:start w:val="1"/>
+      <w:numFmt w:val="lowerRoman"/>
+      <w:lvlText w:val="%9."/>
+      <w:lvlJc w:val="right"/>
+      <w:pPr>
+        <w:ind w:left="6840" w:hanging="180"/>
+      </w:pPr>
+    </w:lvl>
+  </w:abstractNum>
+  <w:abstractNum w:abstractNumId="9">
+    <w:nsid w:val="76561B9B"/>
+    <w:multiLevelType w:val="hybridMultilevel"/>
+    <w:tmpl w:val="16AE5584"/>
+    <w:lvl w:ilvl="0" w:tplc="08BA20F8">
       <w:start w:val="1"/>
       <w:numFmt w:val="decimal"/>
       <w:lvlText w:val="%1."/>
@@ -3278,10 +4592,16 @@
     <w:abstractNumId w:val="0"/>
   </w:num>
   <w:num w:numId="7">
-    <w:abstractNumId w:val="7"/>
+    <w:abstractNumId w:val="8"/>
   </w:num>
   <w:num w:numId="8">
     <w:abstractNumId w:val="1"/>
+  </w:num>
+  <w:num w:numId="9">
+    <w:abstractNumId w:val="9"/>
+  </w:num>
+  <w:num w:numId="10">
+    <w:abstractNumId w:val="7"/>
   </w:num>
 </w:numbering>
 </file>
@@ -3586,6 +4906,23 @@
       <w:lang w:eastAsia="en-IN"/>
     </w:rPr>
   </w:style>
+  <w:style w:type="paragraph" w:styleId="NormalWeb">
+    <w:name w:val="Normal (Web)"/>
+    <w:basedOn w:val="Normal"/>
+    <w:uiPriority w:val="99"/>
+    <w:semiHidden/>
+    <w:unhideWhenUsed/>
+    <w:rsid w:val="002407A2"/>
+    <w:pPr>
+      <w:spacing w:before="100" w:beforeAutospacing="1" w:after="100" w:afterAutospacing="1" w:line="240" w:lineRule="auto"/>
+    </w:pPr>
+    <w:rPr>
+      <w:rFonts w:ascii="Times New Roman" w:eastAsia="Times New Roman" w:hAnsi="Times New Roman" w:cs="Times New Roman"/>
+      <w:sz w:val="24"/>
+      <w:szCs w:val="24"/>
+      <w:lang w:eastAsia="en-IN"/>
+    </w:rPr>
+  </w:style>
 </w:styles>
 </file>
 
@@ -3886,6 +5223,23 @@
       <w:rFonts w:ascii="Courier New" w:eastAsia="Times New Roman" w:hAnsi="Courier New" w:cs="Courier New"/>
       <w:sz w:val="20"/>
       <w:szCs w:val="20"/>
+      <w:lang w:eastAsia="en-IN"/>
+    </w:rPr>
+  </w:style>
+  <w:style w:type="paragraph" w:styleId="NormalWeb">
+    <w:name w:val="Normal (Web)"/>
+    <w:basedOn w:val="Normal"/>
+    <w:uiPriority w:val="99"/>
+    <w:semiHidden/>
+    <w:unhideWhenUsed/>
+    <w:rsid w:val="002407A2"/>
+    <w:pPr>
+      <w:spacing w:before="100" w:beforeAutospacing="1" w:after="100" w:afterAutospacing="1" w:line="240" w:lineRule="auto"/>
+    </w:pPr>
+    <w:rPr>
+      <w:rFonts w:ascii="Times New Roman" w:eastAsia="Times New Roman" w:hAnsi="Times New Roman" w:cs="Times New Roman"/>
+      <w:sz w:val="24"/>
+      <w:szCs w:val="24"/>
       <w:lang w:eastAsia="en-IN"/>
     </w:rPr>
   </w:style>
